--- a/软件工程系列课程教学辅助网站/会议记录/游客会议记录/游客会议记录12.15.docx
+++ b/软件工程系列课程教学辅助网站/会议记录/游客会议记录/游客会议记录12.15.docx
@@ -1,31 +1,32 @@
 
 <file path=word/document.xml><?xml version="1.0" encoding="utf-8"?>
-<w:document xmlns:ve="http://schemas.openxmlformats.org/markup-compatibility/2006" xmlns:o="urn:schemas-microsoft-com:office:office" xmlns:r="http://schemas.openxmlformats.org/officeDocument/2006/relationships" xmlns:m="http://schemas.openxmlformats.org/officeDocument/2006/math" xmlns:v="urn:schemas-microsoft-com:vml" xmlns:wp="http://schemas.openxmlformats.org/drawingml/2006/wordprocessingDrawing" xmlns:w10="urn:schemas-microsoft-com:office:word" xmlns:w="http://schemas.openxmlformats.org/wordprocessingml/2006/main" xmlns:wne="http://schemas.microsoft.com/office/word/2006/wordml">
+<w:document xmlns:wpc="http://schemas.microsoft.com/office/word/2010/wordprocessingCanvas" xmlns:mc="http://schemas.openxmlformats.org/markup-compatibility/2006" xmlns:o="urn:schemas-microsoft-com:office:office" xmlns:r="http://schemas.openxmlformats.org/officeDocument/2006/relationships" xmlns:m="http://schemas.openxmlformats.org/officeDocument/2006/math" xmlns:v="urn:schemas-microsoft-com:vml" xmlns:wp14="http://schemas.microsoft.com/office/word/2010/wordprocessingDrawing" xmlns:wp="http://schemas.openxmlformats.org/drawingml/2006/wordprocessingDrawing" xmlns:w="http://schemas.openxmlformats.org/wordprocessingml/2006/main" xmlns:w14="http://schemas.microsoft.com/office/word/2010/wordml" xmlns:w10="urn:schemas-microsoft-com:office:word" xmlns:w15="http://schemas.microsoft.com/office/word/2012/wordml" xmlns:wpg="http://schemas.microsoft.com/office/word/2010/wordprocessingGroup" xmlns:wpi="http://schemas.microsoft.com/office/word/2010/wordprocessingInk" xmlns:wne="http://schemas.microsoft.com/office/word/2006/wordml" xmlns:wps="http://schemas.microsoft.com/office/word/2010/wordprocessingShape" xmlns:wpsCustomData="http://www.wps.cn/officeDocument/2013/wpsCustomData" mc:Ignorable="w14 w15 wp14">
   <w:body>
     <w:p>
       <w:pPr>
-        <w:pStyle w:val="a6"/>
-        <w:ind w:firstLineChars="845" w:firstLine="2715"/>
+        <w:pStyle w:val="5"/>
+        <w:ind w:firstLine="2715" w:firstLineChars="845"/>
         <w:jc w:val="both"/>
         <w:rPr>
           <w:sz w:val="84"/>
           <w:szCs w:val="84"/>
         </w:rPr>
       </w:pPr>
-      <w:bookmarkStart w:id="0" w:name="_Toc479081357"/>
-      <w:bookmarkStart w:id="1" w:name="_Toc479101951"/>
-      <w:bookmarkStart w:id="2" w:name="_Toc5083"/>
-      <w:bookmarkStart w:id="3" w:name="_Toc479081623"/>
+      <w:bookmarkStart w:id="0" w:name="_Toc479095456"/>
+      <w:bookmarkStart w:id="1" w:name="_Toc479081623"/>
+      <w:bookmarkStart w:id="2" w:name="_Toc7900"/>
+      <w:bookmarkStart w:id="3" w:name="_Toc5083"/>
       <w:bookmarkStart w:id="4" w:name="_Toc479521552"/>
-      <w:bookmarkStart w:id="5" w:name="_Toc7900"/>
-      <w:bookmarkStart w:id="6" w:name="_Toc479095456"/>
+      <w:bookmarkStart w:id="5" w:name="_Toc479101951"/>
+      <w:bookmarkStart w:id="6" w:name="_Toc479081357"/>
       <w:r>
         <w:pict>
-          <v:shapetype id="_x0000_t202" coordsize="21600,21600" o:spt="202" path="m,l,21600r21600,l21600,xe">
+          <v:shape id="文本框 5" o:spid="_x0000_s1026" o:spt="202" type="#_x0000_t202" style="position:absolute;left:0pt;margin-left:-2.35pt;margin-top:13.15pt;height:27.75pt;width:89.25pt;z-index:251659264;mso-width-relative:page;mso-height-relative:page;" filled="f" coordsize="21600,21600" o:gfxdata="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">
+            <v:path/>
+            <v:fill on="f" focussize="0,0"/>
             <v:stroke joinstyle="miter"/>
-            <v:path gradientshapeok="t" o:connecttype="rect"/>
-          </v:shapetype>
-          <v:shape id="文本框 5" o:spid="_x0000_s1026" type="#_x0000_t202" style="position:absolute;left:0;text-align:left;margin-left:-2.35pt;margin-top:13.15pt;width:89.25pt;height:27.75pt;z-index:251659264" o:gfxdata="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" filled="f">
+            <v:imagedata o:title=""/>
+            <o:lock v:ext="edit"/>
             <v:textbox>
               <w:txbxContent>
                 <w:p>
@@ -39,14 +40,7 @@
                       <w:rFonts w:hint="eastAsia"/>
                       <w:sz w:val="24"/>
                     </w:rPr>
-                    <w:t>组号：</w:t>
-                  </w:r>
-                  <w:r>
-                    <w:rPr>
-                      <w:rFonts w:hint="eastAsia"/>
-                      <w:sz w:val="24"/>
-                    </w:rPr>
-                    <w:t>G14</w:t>
+                    <w:t>组号：G14</w:t>
                   </w:r>
                 </w:p>
                 <w:p>
@@ -66,28 +60,7 @@
           <w:rFonts w:hint="eastAsia"/>
           <w:sz w:val="24"/>
         </w:rPr>
-        <w:t xml:space="preserve">2017  </w:t>
-      </w:r>
-      <w:r>
-        <w:rPr>
-          <w:rFonts w:hint="eastAsia"/>
-          <w:sz w:val="24"/>
-        </w:rPr>
-        <w:t>－</w:t>
-      </w:r>
-      <w:r>
-        <w:rPr>
-          <w:rFonts w:hint="eastAsia"/>
-          <w:sz w:val="24"/>
-        </w:rPr>
-        <w:t xml:space="preserve">2018 </w:t>
-      </w:r>
-      <w:r>
-        <w:rPr>
-          <w:rFonts w:hint="eastAsia"/>
-          <w:sz w:val="24"/>
-        </w:rPr>
-        <w:t>学年第一学期</w:t>
+        <w:t>2017  －2018 学年第一学期</w:t>
       </w:r>
       <w:bookmarkEnd w:id="0"/>
       <w:bookmarkEnd w:id="1"/>
@@ -117,7 +90,7 @@
     </w:p>
     <w:p>
       <w:pPr>
-        <w:pStyle w:val="a6"/>
+        <w:pStyle w:val="5"/>
         <w:jc w:val="both"/>
         <w:rPr>
           <w:sz w:val="84"/>
@@ -127,7 +100,6 @@
       <w:r>
         <w:rPr>
           <w:rFonts w:hAnsi="宋体" w:cs="宋体"/>
-          <w:noProof/>
           <w:sz w:val="24"/>
         </w:rPr>
         <w:drawing>
@@ -148,7 +120,7 @@
                     </pic:cNvPicPr>
                   </pic:nvPicPr>
                   <pic:blipFill>
-                    <a:blip r:embed="rId8"/>
+                    <a:blip r:embed="rId4"/>
                     <a:stretch>
                       <a:fillRect/>
                     </a:stretch>
@@ -173,9 +145,6 @@
         </w:drawing>
       </w:r>
       <w:r>
-        <w:rPr>
-          <w:noProof/>
-        </w:rPr>
         <w:drawing>
           <wp:anchor distT="0" distB="0" distL="114300" distR="114300" simplePos="0" relativeHeight="251660288" behindDoc="1" locked="0" layoutInCell="1" allowOverlap="1">
             <wp:simplePos x="0" y="0"/>
@@ -188,7 +157,7 @@
             <wp:extent cx="2933700" cy="723900"/>
             <wp:effectExtent l="0" t="0" r="0" b="0"/>
             <wp:wrapTight wrapText="bothSides">
-              <wp:wrapPolygon edited="0">
+              <wp:wrapPolygon>
                 <wp:start x="0" y="0"/>
                 <wp:lineTo x="0" y="21032"/>
                 <wp:lineTo x="21460" y="21032"/>
@@ -210,12 +179,12 @@
                     </pic:cNvPicPr>
                   </pic:nvPicPr>
                   <pic:blipFill>
-                    <a:blip r:embed="rId9">
+                    <a:blip r:embed="rId5">
                       <a:biLevel thresh="50000"/>
                       <a:grayscl/>
                       <a:extLst>
                         <a:ext uri="{28A0092B-C50C-407E-A947-70E740481C1C}">
-                          <a14:useLocalDpi xmlns:a14="http://schemas.microsoft.com/office/drawing/2010/main" xmlns:wpsCustomData="http://www.wps.cn/officeDocument/2013/wpsCustomData" xmlns:wps="http://schemas.microsoft.com/office/word/2010/wordprocessingShape" xmlns:wpi="http://schemas.microsoft.com/office/word/2010/wordprocessingInk" xmlns:wpg="http://schemas.microsoft.com/office/word/2010/wordprocessingGroup" xmlns:w15="http://schemas.microsoft.com/office/word/2012/wordml" xmlns:w10="urn:schemas-microsoft-com:office:word" xmlns:w14="http://schemas.microsoft.com/office/word/2010/wordml" xmlns:w="http://schemas.openxmlformats.org/wordprocessingml/2006/main" xmlns:wp14="http://schemas.microsoft.com/office/word/2010/wordprocessingDrawing" xmlns:v="urn:schemas-microsoft-com:vml" xmlns:o="urn:schemas-microsoft-com:office:office" xmlns:mc="http://schemas.openxmlformats.org/markup-compatibility/2006" xmlns:wpc="http://schemas.microsoft.com/office/word/2010/wordprocessingCanvas" xmlns="" val="0"/>
+                          <a14:useLocalDpi xmlns:a14="http://schemas.microsoft.com/office/drawing/2010/main" val="0"/>
                         </a:ext>
                       </a:extLst>
                     </a:blip>
@@ -253,8 +222,8 @@
     </w:p>
     <w:p>
       <w:pPr>
-        <w:pStyle w:val="a6"/>
-        <w:ind w:firstLineChars="297" w:firstLine="2505"/>
+        <w:pStyle w:val="5"/>
+        <w:ind w:firstLine="2505" w:firstLineChars="297"/>
         <w:jc w:val="both"/>
         <w:rPr>
           <w:sz w:val="84"/>
@@ -272,12 +241,9 @@
     </w:p>
     <w:p>
       <w:pPr>
-        <w:ind w:firstLineChars="1150" w:firstLine="2415"/>
+        <w:ind w:firstLine="2415" w:firstLineChars="1150"/>
       </w:pPr>
       <w:r>
-        <w:rPr>
-          <w:noProof/>
-        </w:rPr>
         <w:drawing>
           <wp:anchor distT="0" distB="0" distL="114300" distR="114300" simplePos="0" relativeHeight="251661312" behindDoc="1" locked="0" layoutInCell="1" allowOverlap="1">
             <wp:simplePos x="0" y="0"/>
@@ -290,7 +256,7 @@
             <wp:extent cx="1552575" cy="1552575"/>
             <wp:effectExtent l="0" t="0" r="9525" b="9525"/>
             <wp:wrapTight wrapText="bothSides">
-              <wp:wrapPolygon edited="0">
+              <wp:wrapPolygon>
                 <wp:start x="0" y="0"/>
                 <wp:lineTo x="0" y="21467"/>
                 <wp:lineTo x="21467" y="21467"/>
@@ -312,10 +278,10 @@
                     </pic:cNvPicPr>
                   </pic:nvPicPr>
                   <pic:blipFill>
-                    <a:blip r:embed="rId10" cstate="print">
+                    <a:blip r:embed="rId6" cstate="print">
                       <a:extLst>
                         <a:ext uri="{28A0092B-C50C-407E-A947-70E740481C1C}">
-                          <a14:useLocalDpi xmlns:a14="http://schemas.microsoft.com/office/drawing/2010/main" xmlns:wpsCustomData="http://www.wps.cn/officeDocument/2013/wpsCustomData" xmlns:wps="http://schemas.microsoft.com/office/word/2010/wordprocessingShape" xmlns:wpi="http://schemas.microsoft.com/office/word/2010/wordprocessingInk" xmlns:wpg="http://schemas.microsoft.com/office/word/2010/wordprocessingGroup" xmlns:w15="http://schemas.microsoft.com/office/word/2012/wordml" xmlns:w10="urn:schemas-microsoft-com:office:word" xmlns:w14="http://schemas.microsoft.com/office/word/2010/wordml" xmlns:w="http://schemas.openxmlformats.org/wordprocessingml/2006/main" xmlns:wp14="http://schemas.microsoft.com/office/word/2010/wordprocessingDrawing" xmlns:v="urn:schemas-microsoft-com:vml" xmlns:o="urn:schemas-microsoft-com:office:office" xmlns:mc="http://schemas.openxmlformats.org/markup-compatibility/2006" xmlns:wpc="http://schemas.microsoft.com/office/word/2010/wordprocessingCanvas" xmlns="" val="0"/>
+                          <a14:useLocalDpi xmlns:a14="http://schemas.microsoft.com/office/drawing/2010/main" val="0"/>
                         </a:ext>
                       </a:extLst>
                     </a:blip>
@@ -360,7 +326,7 @@
           <w:tab w:val="left" w:pos="6615"/>
         </w:tabs>
         <w:spacing w:line="360" w:lineRule="auto"/>
-        <w:ind w:rightChars="867" w:right="1821" w:firstLineChars="787" w:firstLine="1889"/>
+        <w:ind w:right="1821" w:rightChars="867" w:firstLine="1888" w:firstLineChars="787"/>
         <w:rPr>
           <w:bCs/>
           <w:sz w:val="24"/>
@@ -391,7 +357,7 @@
           <w:tab w:val="left" w:pos="6510"/>
           <w:tab w:val="left" w:pos="6615"/>
         </w:tabs>
-        <w:ind w:rightChars="867" w:right="1821" w:firstLineChars="787" w:firstLine="1889"/>
+        <w:ind w:right="1821" w:rightChars="867" w:firstLine="1888" w:firstLineChars="787"/>
         <w:rPr>
           <w:bCs/>
           <w:sz w:val="24"/>
@@ -408,7 +374,7 @@
           <w:tab w:val="left" w:pos="6615"/>
         </w:tabs>
         <w:spacing w:line="360" w:lineRule="auto"/>
-        <w:ind w:rightChars="867" w:right="1821" w:firstLineChars="738" w:firstLine="1889"/>
+        <w:ind w:right="1821" w:rightChars="867" w:firstLine="1889" w:firstLineChars="738"/>
         <w:rPr>
           <w:bCs/>
           <w:spacing w:val="8"/>
@@ -423,7 +389,7 @@
           <w:spacing w:val="8"/>
           <w:sz w:val="24"/>
         </w:rPr>
-        <w:t>专业班级</w:t>
+        <w:t xml:space="preserve">专业班级   </w:t>
       </w:r>
       <w:r>
         <w:rPr>
@@ -431,28 +397,9 @@
           <w:bCs/>
           <w:spacing w:val="8"/>
           <w:sz w:val="24"/>
-        </w:rPr>
-        <w:t xml:space="preserve">   </w:t>
-      </w:r>
-      <w:r>
-        <w:rPr>
-          <w:rFonts w:hint="eastAsia"/>
-          <w:bCs/>
-          <w:spacing w:val="8"/>
-          <w:sz w:val="24"/>
           <w:u w:val="single"/>
         </w:rPr>
-        <w:t>软件工程</w:t>
-      </w:r>
-      <w:r>
-        <w:rPr>
-          <w:rFonts w:hint="eastAsia"/>
-          <w:bCs/>
-          <w:spacing w:val="8"/>
-          <w:sz w:val="24"/>
-          <w:u w:val="single"/>
-        </w:rPr>
-        <w:t>1504</w:t>
+        <w:t>软件工程1504</w:t>
       </w:r>
     </w:p>
     <w:p>
@@ -463,7 +410,7 @@
           <w:tab w:val="left" w:pos="6615"/>
         </w:tabs>
         <w:spacing w:line="360" w:lineRule="auto"/>
-        <w:ind w:rightChars="867" w:right="1821" w:firstLineChars="738" w:firstLine="1889"/>
+        <w:ind w:right="1821" w:rightChars="867" w:firstLine="1889" w:firstLineChars="738"/>
         <w:rPr>
           <w:bCs/>
           <w:spacing w:val="8"/>
@@ -479,7 +426,7 @@
           <w:tab w:val="left" w:pos="6615"/>
         </w:tabs>
         <w:spacing w:line="360" w:lineRule="auto"/>
-        <w:ind w:leftChars="938" w:left="3762" w:rightChars="867" w:right="1821" w:hangingChars="700" w:hanging="1792"/>
+        <w:ind w:left="3762" w:leftChars="938" w:right="1821" w:rightChars="867" w:hanging="1792" w:hangingChars="700"/>
         <w:rPr>
           <w:bCs/>
           <w:spacing w:val="8"/>
@@ -494,16 +441,7 @@
           <w:spacing w:val="8"/>
           <w:sz w:val="24"/>
         </w:rPr>
-        <w:t>学号</w:t>
-      </w:r>
-      <w:r>
-        <w:rPr>
-          <w:rFonts w:hint="eastAsia"/>
-          <w:bCs/>
-          <w:spacing w:val="8"/>
-          <w:sz w:val="24"/>
-        </w:rPr>
-        <w:t xml:space="preserve">     </w:t>
+        <w:t xml:space="preserve">学号     </w:t>
       </w:r>
       <w:r>
         <w:rPr>
@@ -524,7 +462,7 @@
           <w:tab w:val="left" w:pos="6615"/>
         </w:tabs>
         <w:spacing w:line="360" w:lineRule="auto"/>
-        <w:ind w:leftChars="1487" w:left="3763" w:rightChars="867" w:right="1821" w:hangingChars="250" w:hanging="640"/>
+        <w:ind w:left="3763" w:leftChars="1487" w:right="1821" w:rightChars="867" w:hanging="640" w:hangingChars="250"/>
         <w:rPr>
           <w:bCs/>
           <w:spacing w:val="8"/>
@@ -549,7 +487,7 @@
           <w:tab w:val="left" w:pos="6510"/>
           <w:tab w:val="left" w:pos="6615"/>
         </w:tabs>
-        <w:ind w:rightChars="867" w:right="1821" w:firstLineChars="787" w:firstLine="1889"/>
+        <w:ind w:right="1821" w:rightChars="867" w:firstLine="1888" w:firstLineChars="787"/>
         <w:rPr>
           <w:bCs/>
           <w:sz w:val="24"/>
@@ -564,7 +502,7 @@
           <w:tab w:val="left" w:pos="6615"/>
         </w:tabs>
         <w:spacing w:line="360" w:lineRule="auto"/>
-        <w:ind w:leftChars="897" w:left="3204" w:rightChars="867" w:right="1821" w:hangingChars="550" w:hanging="1320"/>
+        <w:ind w:left="3204" w:leftChars="897" w:right="1821" w:rightChars="867" w:hanging="1320" w:hangingChars="550"/>
         <w:rPr>
           <w:rFonts w:ascii="宋体" w:hAnsi="宋体"/>
           <w:bCs/>
@@ -575,7 +513,7 @@
       </w:pPr>
       <w:r>
         <w:rPr>
-          <w:rFonts w:ascii="宋体" w:hAnsi="宋体" w:hint="eastAsia"/>
+          <w:rFonts w:hint="eastAsia" w:ascii="宋体" w:hAnsi="宋体"/>
           <w:bCs/>
           <w:sz w:val="24"/>
         </w:rPr>
@@ -583,7 +521,7 @@
       </w:r>
       <w:r>
         <w:rPr>
-          <w:rFonts w:ascii="宋体" w:hAnsi="宋体" w:hint="eastAsia"/>
+          <w:rFonts w:hint="eastAsia" w:ascii="宋体" w:hAnsi="宋体"/>
           <w:bCs/>
           <w:spacing w:val="8"/>
           <w:sz w:val="24"/>
@@ -599,7 +537,7 @@
           <w:tab w:val="left" w:pos="6615"/>
         </w:tabs>
         <w:spacing w:line="360" w:lineRule="auto"/>
-        <w:ind w:leftChars="1568" w:left="3293" w:rightChars="867" w:right="1821"/>
+        <w:ind w:left="3293" w:leftChars="1568" w:right="1821" w:rightChars="867"/>
         <w:rPr>
           <w:rFonts w:ascii="宋体" w:hAnsi="宋体"/>
           <w:bCs/>
@@ -610,7 +548,7 @@
       </w:pPr>
       <w:r>
         <w:rPr>
-          <w:rFonts w:ascii="宋体" w:hAnsi="宋体" w:hint="eastAsia"/>
+          <w:rFonts w:hint="eastAsia" w:ascii="宋体" w:hAnsi="宋体"/>
           <w:bCs/>
           <w:spacing w:val="8"/>
           <w:sz w:val="24"/>
@@ -626,7 +564,7 @@
           <w:tab w:val="left" w:pos="6615"/>
         </w:tabs>
         <w:spacing w:line="360" w:lineRule="auto"/>
-        <w:ind w:rightChars="867" w:right="1821" w:firstLineChars="787" w:firstLine="2015"/>
+        <w:ind w:right="1821" w:rightChars="867" w:firstLine="2014" w:firstLineChars="787"/>
         <w:rPr>
           <w:rFonts w:ascii="宋体" w:hAnsi="宋体"/>
           <w:bCs/>
@@ -643,7 +581,7 @@
           <w:tab w:val="left" w:pos="6615"/>
         </w:tabs>
         <w:spacing w:line="360" w:lineRule="auto"/>
-        <w:ind w:rightChars="867" w:right="1821" w:firstLineChars="800" w:firstLine="1920"/>
+        <w:ind w:right="1821" w:rightChars="867" w:firstLine="1920" w:firstLineChars="800"/>
         <w:rPr>
           <w:bCs/>
           <w:sz w:val="24"/>
@@ -656,15 +594,7 @@
           <w:bCs/>
           <w:sz w:val="24"/>
         </w:rPr>
-        <w:t>实验指导老师</w:t>
-      </w:r>
-      <w:r>
-        <w:rPr>
-          <w:rFonts w:hint="eastAsia"/>
-          <w:bCs/>
-          <w:sz w:val="24"/>
-        </w:rPr>
-        <w:t xml:space="preserve"> </w:t>
+        <w:t xml:space="preserve">实验指导老师 </w:t>
       </w:r>
       <w:r>
         <w:rPr>
@@ -684,9 +614,16 @@
     <w:p/>
     <w:tbl>
       <w:tblPr>
+        <w:tblStyle w:val="7"/>
         <w:tblW w:w="8522" w:type="dxa"/>
+        <w:tblInd w:w="0" w:type="dxa"/>
         <w:tblLayout w:type="fixed"/>
-        <w:tblLook w:val="04A0"/>
+        <w:tblCellMar>
+          <w:top w:w="0" w:type="dxa"/>
+          <w:left w:w="108" w:type="dxa"/>
+          <w:bottom w:w="0" w:type="dxa"/>
+          <w:right w:w="108" w:type="dxa"/>
+        </w:tblCellMar>
       </w:tblPr>
       <w:tblGrid>
         <w:gridCol w:w="1495"/>
@@ -695,14 +632,23 @@
         <w:gridCol w:w="2815"/>
       </w:tblGrid>
       <w:tr>
+        <w:tblPrEx>
+          <w:tblLayout w:type="fixed"/>
+          <w:tblCellMar>
+            <w:top w:w="0" w:type="dxa"/>
+            <w:left w:w="108" w:type="dxa"/>
+            <w:bottom w:w="0" w:type="dxa"/>
+            <w:right w:w="108" w:type="dxa"/>
+          </w:tblCellMar>
+        </w:tblPrEx>
         <w:tc>
           <w:tcPr>
             <w:tcW w:w="1495" w:type="dxa"/>
             <w:tcBorders>
-              <w:top w:val="single" w:sz="4" w:space="0" w:color="auto"/>
-              <w:left w:val="single" w:sz="4" w:space="0" w:color="auto"/>
-              <w:bottom w:val="single" w:sz="4" w:space="0" w:color="auto"/>
-              <w:right w:val="single" w:sz="4" w:space="0" w:color="auto"/>
+              <w:top w:val="single" w:color="auto" w:sz="4" w:space="0"/>
+              <w:left w:val="single" w:color="auto" w:sz="4" w:space="0"/>
+              <w:bottom w:val="single" w:color="auto" w:sz="4" w:space="0"/>
+              <w:right w:val="single" w:color="auto" w:sz="4" w:space="0"/>
             </w:tcBorders>
             <w:shd w:val="clear" w:color="auto" w:fill="auto"/>
           </w:tcPr>
@@ -725,10 +671,10 @@
           <w:tcPr>
             <w:tcW w:w="2760" w:type="dxa"/>
             <w:tcBorders>
-              <w:top w:val="single" w:sz="4" w:space="0" w:color="auto"/>
-              <w:left w:val="single" w:sz="4" w:space="0" w:color="auto"/>
-              <w:bottom w:val="single" w:sz="4" w:space="0" w:color="auto"/>
-              <w:right w:val="single" w:sz="4" w:space="0" w:color="auto"/>
+              <w:top w:val="single" w:color="auto" w:sz="4" w:space="0"/>
+              <w:left w:val="single" w:color="auto" w:sz="4" w:space="0"/>
+              <w:bottom w:val="single" w:color="auto" w:sz="4" w:space="0"/>
+              <w:right w:val="single" w:color="auto" w:sz="4" w:space="0"/>
             </w:tcBorders>
             <w:shd w:val="clear" w:color="auto" w:fill="auto"/>
           </w:tcPr>
@@ -751,10 +697,10 @@
           <w:tcPr>
             <w:tcW w:w="1452" w:type="dxa"/>
             <w:tcBorders>
-              <w:top w:val="single" w:sz="4" w:space="0" w:color="auto"/>
-              <w:left w:val="single" w:sz="4" w:space="0" w:color="auto"/>
-              <w:bottom w:val="single" w:sz="4" w:space="0" w:color="auto"/>
-              <w:right w:val="single" w:sz="4" w:space="0" w:color="auto"/>
+              <w:top w:val="single" w:color="auto" w:sz="4" w:space="0"/>
+              <w:left w:val="single" w:color="auto" w:sz="4" w:space="0"/>
+              <w:bottom w:val="single" w:color="auto" w:sz="4" w:space="0"/>
+              <w:right w:val="single" w:color="auto" w:sz="4" w:space="0"/>
             </w:tcBorders>
             <w:shd w:val="clear" w:color="auto" w:fill="auto"/>
           </w:tcPr>
@@ -777,10 +723,10 @@
           <w:tcPr>
             <w:tcW w:w="2815" w:type="dxa"/>
             <w:tcBorders>
-              <w:top w:val="single" w:sz="4" w:space="0" w:color="auto"/>
-              <w:left w:val="single" w:sz="4" w:space="0" w:color="auto"/>
-              <w:bottom w:val="single" w:sz="4" w:space="0" w:color="auto"/>
-              <w:right w:val="single" w:sz="4" w:space="0" w:color="auto"/>
+              <w:top w:val="single" w:color="auto" w:sz="4" w:space="0"/>
+              <w:left w:val="single" w:color="auto" w:sz="4" w:space="0"/>
+              <w:bottom w:val="single" w:color="auto" w:sz="4" w:space="0"/>
+              <w:right w:val="single" w:color="auto" w:sz="4" w:space="0"/>
             </w:tcBorders>
             <w:shd w:val="clear" w:color="auto" w:fill="auto"/>
           </w:tcPr>
@@ -795,55 +741,29 @@
                 <w:rFonts w:hint="eastAsia"/>
                 <w:sz w:val="24"/>
               </w:rPr>
-              <w:t>2017</w:t>
-            </w:r>
-            <w:r>
-              <w:rPr>
-                <w:rFonts w:hint="eastAsia"/>
-                <w:sz w:val="24"/>
-              </w:rPr>
-              <w:t>年</w:t>
-            </w:r>
-            <w:r>
-              <w:rPr>
-                <w:rFonts w:hint="eastAsia"/>
-                <w:sz w:val="24"/>
-              </w:rPr>
-              <w:t>12</w:t>
-            </w:r>
-            <w:r>
-              <w:rPr>
-                <w:rFonts w:hint="eastAsia"/>
-                <w:sz w:val="24"/>
-              </w:rPr>
-              <w:t>月</w:t>
-            </w:r>
-            <w:r>
-              <w:rPr>
-                <w:rFonts w:hint="eastAsia"/>
-                <w:sz w:val="24"/>
-              </w:rPr>
-              <w:t>15</w:t>
-            </w:r>
-            <w:r>
-              <w:rPr>
-                <w:rFonts w:hint="eastAsia"/>
-                <w:sz w:val="24"/>
-              </w:rPr>
-              <w:t>日</w:t>
+              <w:t>2017年12月15日</w:t>
             </w:r>
           </w:p>
         </w:tc>
       </w:tr>
       <w:tr>
+        <w:tblPrEx>
+          <w:tblLayout w:type="fixed"/>
+          <w:tblCellMar>
+            <w:top w:w="0" w:type="dxa"/>
+            <w:left w:w="108" w:type="dxa"/>
+            <w:bottom w:w="0" w:type="dxa"/>
+            <w:right w:w="108" w:type="dxa"/>
+          </w:tblCellMar>
+        </w:tblPrEx>
         <w:tc>
           <w:tcPr>
             <w:tcW w:w="1495" w:type="dxa"/>
             <w:tcBorders>
-              <w:top w:val="single" w:sz="4" w:space="0" w:color="auto"/>
-              <w:left w:val="single" w:sz="4" w:space="0" w:color="auto"/>
-              <w:bottom w:val="single" w:sz="4" w:space="0" w:color="auto"/>
-              <w:right w:val="single" w:sz="4" w:space="0" w:color="auto"/>
+              <w:top w:val="single" w:color="auto" w:sz="4" w:space="0"/>
+              <w:left w:val="single" w:color="auto" w:sz="4" w:space="0"/>
+              <w:bottom w:val="single" w:color="auto" w:sz="4" w:space="0"/>
+              <w:right w:val="single" w:color="auto" w:sz="4" w:space="0"/>
             </w:tcBorders>
             <w:shd w:val="clear" w:color="auto" w:fill="auto"/>
           </w:tcPr>
@@ -866,10 +786,10 @@
           <w:tcPr>
             <w:tcW w:w="2760" w:type="dxa"/>
             <w:tcBorders>
-              <w:top w:val="single" w:sz="4" w:space="0" w:color="auto"/>
-              <w:left w:val="single" w:sz="4" w:space="0" w:color="auto"/>
-              <w:bottom w:val="single" w:sz="4" w:space="0" w:color="auto"/>
-              <w:right w:val="single" w:sz="4" w:space="0" w:color="auto"/>
+              <w:top w:val="single" w:color="auto" w:sz="4" w:space="0"/>
+              <w:left w:val="single" w:color="auto" w:sz="4" w:space="0"/>
+              <w:bottom w:val="single" w:color="auto" w:sz="4" w:space="0"/>
+              <w:right w:val="single" w:color="auto" w:sz="4" w:space="0"/>
             </w:tcBorders>
             <w:shd w:val="clear" w:color="auto" w:fill="auto"/>
           </w:tcPr>
@@ -892,10 +812,10 @@
           <w:tcPr>
             <w:tcW w:w="1452" w:type="dxa"/>
             <w:tcBorders>
-              <w:top w:val="single" w:sz="4" w:space="0" w:color="auto"/>
-              <w:left w:val="single" w:sz="4" w:space="0" w:color="auto"/>
-              <w:bottom w:val="single" w:sz="4" w:space="0" w:color="auto"/>
-              <w:right w:val="single" w:sz="4" w:space="0" w:color="auto"/>
+              <w:top w:val="single" w:color="auto" w:sz="4" w:space="0"/>
+              <w:left w:val="single" w:color="auto" w:sz="4" w:space="0"/>
+              <w:bottom w:val="single" w:color="auto" w:sz="4" w:space="0"/>
+              <w:right w:val="single" w:color="auto" w:sz="4" w:space="0"/>
             </w:tcBorders>
             <w:shd w:val="clear" w:color="auto" w:fill="auto"/>
           </w:tcPr>
@@ -918,10 +838,10 @@
           <w:tcPr>
             <w:tcW w:w="2815" w:type="dxa"/>
             <w:tcBorders>
-              <w:top w:val="single" w:sz="4" w:space="0" w:color="auto"/>
-              <w:left w:val="single" w:sz="4" w:space="0" w:color="auto"/>
-              <w:bottom w:val="single" w:sz="4" w:space="0" w:color="auto"/>
-              <w:right w:val="single" w:sz="4" w:space="0" w:color="auto"/>
+              <w:top w:val="single" w:color="auto" w:sz="4" w:space="0"/>
+              <w:left w:val="single" w:color="auto" w:sz="4" w:space="0"/>
+              <w:bottom w:val="single" w:color="auto" w:sz="4" w:space="0"/>
+              <w:right w:val="single" w:color="auto" w:sz="4" w:space="0"/>
             </w:tcBorders>
             <w:shd w:val="clear" w:color="auto" w:fill="auto"/>
           </w:tcPr>
@@ -944,16 +864,47 @@
     </w:tbl>
     <w:tbl>
       <w:tblPr>
-        <w:tblStyle w:val="a7"/>
+        <w:tblStyle w:val="8"/>
         <w:tblW w:w="8522" w:type="dxa"/>
+        <w:tblInd w:w="0" w:type="dxa"/>
+        <w:tblBorders>
+          <w:top w:val="single" w:color="auto" w:sz="4" w:space="0"/>
+          <w:left w:val="single" w:color="auto" w:sz="4" w:space="0"/>
+          <w:bottom w:val="single" w:color="auto" w:sz="4" w:space="0"/>
+          <w:right w:val="single" w:color="auto" w:sz="4" w:space="0"/>
+          <w:insideH w:val="single" w:color="auto" w:sz="4" w:space="0"/>
+          <w:insideV w:val="single" w:color="auto" w:sz="4" w:space="0"/>
+        </w:tblBorders>
         <w:tblLayout w:type="fixed"/>
-        <w:tblLook w:val="04A0"/>
+        <w:tblCellMar>
+          <w:top w:w="0" w:type="dxa"/>
+          <w:left w:w="108" w:type="dxa"/>
+          <w:bottom w:w="0" w:type="dxa"/>
+          <w:right w:w="108" w:type="dxa"/>
+        </w:tblCellMar>
       </w:tblPr>
       <w:tblGrid>
         <w:gridCol w:w="1495"/>
         <w:gridCol w:w="7027"/>
       </w:tblGrid>
       <w:tr>
+        <w:tblPrEx>
+          <w:tblBorders>
+            <w:top w:val="single" w:color="auto" w:sz="4" w:space="0"/>
+            <w:left w:val="single" w:color="auto" w:sz="4" w:space="0"/>
+            <w:bottom w:val="single" w:color="auto" w:sz="4" w:space="0"/>
+            <w:right w:val="single" w:color="auto" w:sz="4" w:space="0"/>
+            <w:insideH w:val="single" w:color="auto" w:sz="4" w:space="0"/>
+            <w:insideV w:val="single" w:color="auto" w:sz="4" w:space="0"/>
+          </w:tblBorders>
+          <w:tblLayout w:type="fixed"/>
+          <w:tblCellMar>
+            <w:top w:w="0" w:type="dxa"/>
+            <w:left w:w="108" w:type="dxa"/>
+            <w:bottom w:w="0" w:type="dxa"/>
+            <w:right w:w="108" w:type="dxa"/>
+          </w:tblCellMar>
+        </w:tblPrEx>
         <w:tc>
           <w:tcPr>
             <w:tcW w:w="1495" w:type="dxa"/>
@@ -999,100 +950,29 @@
                 <w:kern w:val="0"/>
                 <w:sz w:val="24"/>
               </w:rPr>
-              <w:t xml:space="preserve"> </w:t>
-            </w:r>
-            <w:r>
-              <w:rPr>
-                <w:rFonts w:hint="eastAsia"/>
-                <w:kern w:val="0"/>
-                <w:sz w:val="24"/>
-              </w:rPr>
-              <w:t>胡泽宇</w:t>
-            </w:r>
-            <w:r>
-              <w:rPr>
-                <w:rFonts w:hint="eastAsia"/>
-                <w:kern w:val="0"/>
-                <w:sz w:val="24"/>
-              </w:rPr>
-              <w:t xml:space="preserve"> </w:t>
-            </w:r>
-            <w:r>
-              <w:rPr>
-                <w:rFonts w:hint="eastAsia"/>
-                <w:kern w:val="0"/>
-                <w:sz w:val="24"/>
-              </w:rPr>
-              <w:t>葛鑫志</w:t>
-            </w:r>
-            <w:r>
-              <w:rPr>
-                <w:rFonts w:hint="eastAsia"/>
-                <w:kern w:val="0"/>
-                <w:sz w:val="24"/>
-              </w:rPr>
-              <w:t xml:space="preserve"> </w:t>
-            </w:r>
-            <w:r>
-              <w:rPr>
-                <w:rFonts w:hint="eastAsia"/>
-                <w:kern w:val="0"/>
-                <w:sz w:val="24"/>
-              </w:rPr>
-              <w:t>金志超</w:t>
-            </w:r>
-            <w:r>
-              <w:rPr>
-                <w:rFonts w:hint="eastAsia"/>
-                <w:kern w:val="0"/>
-                <w:sz w:val="24"/>
-              </w:rPr>
-              <w:t xml:space="preserve"> </w:t>
-            </w:r>
-            <w:r>
-              <w:rPr>
-                <w:rFonts w:hint="eastAsia"/>
-                <w:kern w:val="0"/>
-                <w:sz w:val="24"/>
-              </w:rPr>
-              <w:t>林康</w:t>
-            </w:r>
-            <w:r>
-              <w:rPr>
-                <w:rFonts w:hint="eastAsia"/>
-                <w:kern w:val="0"/>
-                <w:sz w:val="24"/>
-              </w:rPr>
-              <w:t xml:space="preserve"> </w:t>
-            </w:r>
-            <w:r>
-              <w:rPr>
-                <w:rFonts w:hint="eastAsia"/>
-                <w:kern w:val="0"/>
-                <w:sz w:val="24"/>
-              </w:rPr>
-              <w:t>王芸琦</w:t>
-            </w:r>
-            <w:r>
-              <w:rPr>
-                <w:rFonts w:hint="eastAsia"/>
-                <w:kern w:val="0"/>
-                <w:sz w:val="24"/>
-              </w:rPr>
-              <w:t xml:space="preserve"> </w:t>
-            </w:r>
-            <w:r>
-              <w:rPr>
-                <w:rFonts w:hint="eastAsia"/>
-                <w:kern w:val="0"/>
-                <w:sz w:val="24"/>
-              </w:rPr>
-              <w:t>陈璋</w:t>
+              <w:t xml:space="preserve"> 胡泽宇 葛鑫志 金志超 林康 王芸琦 陈璋</w:t>
             </w:r>
           </w:p>
         </w:tc>
       </w:tr>
       <w:tr>
+        <w:tblPrEx>
+          <w:tblBorders>
+            <w:top w:val="single" w:color="auto" w:sz="4" w:space="0"/>
+            <w:left w:val="single" w:color="auto" w:sz="4" w:space="0"/>
+            <w:bottom w:val="single" w:color="auto" w:sz="4" w:space="0"/>
+            <w:right w:val="single" w:color="auto" w:sz="4" w:space="0"/>
+            <w:insideH w:val="single" w:color="auto" w:sz="4" w:space="0"/>
+            <w:insideV w:val="single" w:color="auto" w:sz="4" w:space="0"/>
+          </w:tblBorders>
+          <w:tblLayout w:type="fixed"/>
+          <w:tblCellMar>
+            <w:top w:w="0" w:type="dxa"/>
+            <w:left w:w="108" w:type="dxa"/>
+            <w:bottom w:w="0" w:type="dxa"/>
+            <w:right w:w="108" w:type="dxa"/>
+          </w:tblCellMar>
+        </w:tblPrEx>
         <w:tc>
           <w:tcPr>
             <w:tcW w:w="1495" w:type="dxa"/>
@@ -1131,22 +1011,31 @@
                 <w:kern w:val="0"/>
                 <w:sz w:val="24"/>
               </w:rPr>
-              <w:t>和游客代表确认界面原型</w:t>
-            </w:r>
-            <w:r>
-              <w:rPr>
-                <w:rFonts w:hint="eastAsia"/>
-                <w:kern w:val="0"/>
-                <w:sz w:val="24"/>
-              </w:rPr>
-              <w:t>高保真</w:t>
+              <w:t>和游客代表确认界面原型高保真</w:t>
             </w:r>
           </w:p>
         </w:tc>
       </w:tr>
       <w:tr>
+        <w:tblPrEx>
+          <w:tblBorders>
+            <w:top w:val="single" w:color="auto" w:sz="4" w:space="0"/>
+            <w:left w:val="single" w:color="auto" w:sz="4" w:space="0"/>
+            <w:bottom w:val="single" w:color="auto" w:sz="4" w:space="0"/>
+            <w:right w:val="single" w:color="auto" w:sz="4" w:space="0"/>
+            <w:insideH w:val="single" w:color="auto" w:sz="4" w:space="0"/>
+            <w:insideV w:val="single" w:color="auto" w:sz="4" w:space="0"/>
+          </w:tblBorders>
+          <w:tblLayout w:type="fixed"/>
+          <w:tblCellMar>
+            <w:top w:w="0" w:type="dxa"/>
+            <w:left w:w="108" w:type="dxa"/>
+            <w:bottom w:w="0" w:type="dxa"/>
+            <w:right w:w="108" w:type="dxa"/>
+          </w:tblCellMar>
+        </w:tblPrEx>
         <w:trPr>
-          <w:trHeight w:val="4650"/>
+          <w:trHeight w:val="4650" w:hRule="atLeast"/>
         </w:trPr>
         <w:tc>
           <w:tcPr>
@@ -1171,10 +1060,10 @@
           </w:p>
           <w:p>
             <w:pPr>
-              <w:pStyle w:val="a9"/>
+              <w:pStyle w:val="15"/>
               <w:numPr>
                 <w:ilvl w:val="0"/>
-                <w:numId w:val="3"/>
+                <w:numId w:val="1"/>
               </w:numPr>
               <w:tabs>
                 <w:tab w:val="left" w:pos="312"/>
@@ -1205,7 +1094,23 @@
                 <w:kern w:val="0"/>
                 <w:sz w:val="24"/>
               </w:rPr>
-              <w:t>两位游客代表都比较满意</w:t>
+              <w:t>两位游客代表都</w:t>
+            </w:r>
+            <w:r>
+              <w:rPr>
+                <w:rFonts w:hint="eastAsia"/>
+                <w:kern w:val="0"/>
+                <w:sz w:val="24"/>
+                <w:lang w:eastAsia="zh-CN"/>
+              </w:rPr>
+              <w:t>还算</w:t>
+            </w:r>
+            <w:r>
+              <w:rPr>
+                <w:kern w:val="0"/>
+                <w:sz w:val="24"/>
+              </w:rPr>
+              <w:t>满意</w:t>
             </w:r>
             <w:r>
               <w:rPr>
@@ -1215,6 +1120,170 @@
               </w:rPr>
               <w:t>。</w:t>
             </w:r>
+          </w:p>
+          <w:p>
+            <w:pPr>
+              <w:pStyle w:val="14"/>
+              <w:numPr>
+                <w:ilvl w:val="0"/>
+                <w:numId w:val="1"/>
+              </w:numPr>
+              <w:ind w:left="360" w:leftChars="0" w:hanging="360" w:firstLineChars="0"/>
+              <w:rPr>
+                <w:rFonts w:hint="eastAsia"/>
+                <w:kern w:val="0"/>
+                <w:sz w:val="24"/>
+              </w:rPr>
+            </w:pPr>
+            <w:r>
+              <w:rPr>
+                <w:rFonts w:hint="eastAsia"/>
+                <w:kern w:val="0"/>
+                <w:sz w:val="24"/>
+              </w:rPr>
+              <w:t>让</w:t>
+            </w:r>
+            <w:r>
+              <w:rPr>
+                <w:rFonts w:hint="eastAsia"/>
+                <w:kern w:val="0"/>
+                <w:sz w:val="24"/>
+                <w:lang w:eastAsia="zh-CN"/>
+              </w:rPr>
+              <w:t>游客代表</w:t>
+            </w:r>
+            <w:r>
+              <w:rPr>
+                <w:rFonts w:hint="eastAsia"/>
+                <w:kern w:val="0"/>
+                <w:sz w:val="24"/>
+              </w:rPr>
+              <w:t>对界面原型提出相关建议。</w:t>
+            </w:r>
+          </w:p>
+          <w:p>
+            <w:pPr>
+              <w:pStyle w:val="14"/>
+              <w:numPr>
+                <w:ilvl w:val="0"/>
+                <w:numId w:val="0"/>
+              </w:numPr>
+              <w:ind w:firstLine="480" w:firstLineChars="200"/>
+              <w:rPr>
+                <w:rFonts w:hint="eastAsia"/>
+                <w:kern w:val="0"/>
+                <w:sz w:val="24"/>
+              </w:rPr>
+            </w:pPr>
+            <w:r>
+              <w:rPr>
+                <w:rFonts w:hint="eastAsia"/>
+                <w:kern w:val="0"/>
+                <w:sz w:val="24"/>
+                <w:lang w:eastAsia="zh-CN"/>
+              </w:rPr>
+              <w:t>游客代表建议界面需要</w:t>
+            </w:r>
+            <w:r>
+              <w:rPr>
+                <w:rFonts w:hint="eastAsia"/>
+                <w:kern w:val="0"/>
+                <w:sz w:val="24"/>
+              </w:rPr>
+              <w:t>体现主要的功能</w:t>
+            </w:r>
+            <w:r>
+              <w:rPr>
+                <w:rFonts w:hint="eastAsia"/>
+                <w:kern w:val="0"/>
+                <w:sz w:val="24"/>
+                <w:lang w:eastAsia="zh-CN"/>
+              </w:rPr>
+              <w:t>包括：</w:t>
+            </w:r>
+          </w:p>
+          <w:p>
+            <w:pPr>
+              <w:pStyle w:val="14"/>
+              <w:numPr>
+                <w:ilvl w:val="0"/>
+                <w:numId w:val="0"/>
+              </w:numPr>
+              <w:ind w:firstLine="480" w:firstLineChars="200"/>
+              <w:rPr>
+                <w:rFonts w:hint="eastAsia"/>
+                <w:kern w:val="0"/>
+                <w:sz w:val="24"/>
+              </w:rPr>
+            </w:pPr>
+            <w:r>
+              <w:rPr>
+                <w:rFonts w:hint="eastAsia"/>
+                <w:kern w:val="0"/>
+                <w:sz w:val="24"/>
+                <w:lang w:val="en-US" w:eastAsia="zh-CN"/>
+              </w:rPr>
+              <w:t>1、</w:t>
+            </w:r>
+            <w:r>
+              <w:rPr>
+                <w:rFonts w:hint="eastAsia"/>
+                <w:kern w:val="0"/>
+                <w:sz w:val="24"/>
+              </w:rPr>
+              <w:t>提供基本的界面风格；</w:t>
+            </w:r>
+          </w:p>
+          <w:p>
+            <w:pPr>
+              <w:pStyle w:val="14"/>
+              <w:numPr>
+                <w:ilvl w:val="0"/>
+                <w:numId w:val="0"/>
+              </w:numPr>
+              <w:ind w:firstLine="480" w:firstLineChars="200"/>
+              <w:rPr>
+                <w:rFonts w:hint="eastAsia"/>
+                <w:kern w:val="0"/>
+                <w:sz w:val="24"/>
+                <w:lang w:val="en-US" w:eastAsia="zh-CN"/>
+              </w:rPr>
+            </w:pPr>
+            <w:r>
+              <w:rPr>
+                <w:rFonts w:hint="eastAsia"/>
+                <w:kern w:val="0"/>
+                <w:sz w:val="24"/>
+                <w:lang w:val="en-US" w:eastAsia="zh-CN"/>
+              </w:rPr>
+              <w:t>2、必需的功能块必须具备，预防功能遗漏。</w:t>
+            </w:r>
+          </w:p>
+          <w:p>
+            <w:pPr>
+              <w:pStyle w:val="14"/>
+              <w:numPr>
+                <w:ilvl w:val="0"/>
+                <w:numId w:val="0"/>
+              </w:numPr>
+              <w:rPr>
+                <w:rFonts w:hint="eastAsia"/>
+                <w:kern w:val="0"/>
+                <w:sz w:val="24"/>
+                <w:lang w:val="en-US" w:eastAsia="zh-CN"/>
+              </w:rPr>
+            </w:pPr>
+            <w:r>
+              <w:rPr>
+                <w:rFonts w:hint="eastAsia"/>
+                <w:kern w:val="0"/>
+                <w:sz w:val="24"/>
+                <w:lang w:val="en-US" w:eastAsia="zh-CN"/>
+              </w:rPr>
+              <w:t>3. 游客注册功能模块的讨论和优化。</w:t>
+            </w:r>
+            <w:bookmarkStart w:id="14" w:name="_GoBack"/>
+            <w:bookmarkEnd w:id="14"/>
           </w:p>
           <w:p>
             <w:pPr>
@@ -1280,15 +1349,7 @@
                 <w:kern w:val="0"/>
                 <w:sz w:val="24"/>
               </w:rPr>
-              <w:t>JAD</w:t>
-            </w:r>
-            <w:r>
-              <w:rPr>
-                <w:rFonts w:hint="eastAsia"/>
-                <w:kern w:val="0"/>
-                <w:sz w:val="24"/>
-              </w:rPr>
-              <w:t>会议。</w:t>
+              <w:t>JAD会议。</w:t>
             </w:r>
           </w:p>
         </w:tc>
@@ -1298,61 +1359,23 @@
     <w:sectPr>
       <w:pgSz w:w="11906" w:h="16838"/>
       <w:pgMar w:top="1440" w:right="1800" w:bottom="1440" w:left="1800" w:header="851" w:footer="992" w:gutter="0"/>
-      <w:cols w:space="425"/>
-      <w:docGrid w:type="lines" w:linePitch="312"/>
+      <w:cols w:space="425" w:num="1"/>
+      <w:docGrid w:type="lines" w:linePitch="312" w:charSpace="0"/>
     </w:sectPr>
   </w:body>
 </w:document>
 </file>
 
-<file path=word/endnotes.xml><?xml version="1.0" encoding="utf-8"?>
-<w:endnotes xmlns:ve="http://schemas.openxmlformats.org/markup-compatibility/2006" xmlns:o="urn:schemas-microsoft-com:office:office" xmlns:r="http://schemas.openxmlformats.org/officeDocument/2006/relationships" xmlns:m="http://schemas.openxmlformats.org/officeDocument/2006/math" xmlns:v="urn:schemas-microsoft-com:vml" xmlns:wp="http://schemas.openxmlformats.org/drawingml/2006/wordprocessingDrawing" xmlns:w10="urn:schemas-microsoft-com:office:word" xmlns:w="http://schemas.openxmlformats.org/wordprocessingml/2006/main" xmlns:wne="http://schemas.microsoft.com/office/word/2006/wordml">
-  <w:endnote w:type="separator" w:id="0">
-    <w:p>
-      <w:r>
-        <w:separator/>
-      </w:r>
-    </w:p>
-  </w:endnote>
-  <w:endnote w:type="continuationSeparator" w:id="1">
-    <w:p>
-      <w:r>
-        <w:continuationSeparator/>
-      </w:r>
-    </w:p>
-  </w:endnote>
-</w:endnotes>
-</file>
-
-<file path=word/footnotes.xml><?xml version="1.0" encoding="utf-8"?>
-<w:footnotes xmlns:ve="http://schemas.openxmlformats.org/markup-compatibility/2006" xmlns:o="urn:schemas-microsoft-com:office:office" xmlns:r="http://schemas.openxmlformats.org/officeDocument/2006/relationships" xmlns:m="http://schemas.openxmlformats.org/officeDocument/2006/math" xmlns:v="urn:schemas-microsoft-com:vml" xmlns:wp="http://schemas.openxmlformats.org/drawingml/2006/wordprocessingDrawing" xmlns:w10="urn:schemas-microsoft-com:office:word" xmlns:w="http://schemas.openxmlformats.org/wordprocessingml/2006/main" xmlns:wne="http://schemas.microsoft.com/office/word/2006/wordml">
-  <w:footnote w:type="separator" w:id="0">
-    <w:p>
-      <w:r>
-        <w:separator/>
-      </w:r>
-    </w:p>
-  </w:footnote>
-  <w:footnote w:type="continuationSeparator" w:id="1">
-    <w:p>
-      <w:r>
-        <w:continuationSeparator/>
-      </w:r>
-    </w:p>
-  </w:footnote>
-</w:footnotes>
-</file>
-
 <file path=word/numbering.xml><?xml version="1.0" encoding="utf-8"?>
-<w:numbering xmlns:ve="http://schemas.openxmlformats.org/markup-compatibility/2006" xmlns:o="urn:schemas-microsoft-com:office:office" xmlns:r="http://schemas.openxmlformats.org/officeDocument/2006/relationships" xmlns:m="http://schemas.openxmlformats.org/officeDocument/2006/math" xmlns:v="urn:schemas-microsoft-com:vml" xmlns:wp="http://schemas.openxmlformats.org/drawingml/2006/wordprocessingDrawing" xmlns:w10="urn:schemas-microsoft-com:office:word" xmlns:w="http://schemas.openxmlformats.org/wordprocessingml/2006/main" xmlns:wne="http://schemas.microsoft.com/office/word/2006/wordml">
+<w:numbering xmlns:wpc="http://schemas.microsoft.com/office/word/2010/wordprocessingCanvas" xmlns:mc="http://schemas.openxmlformats.org/markup-compatibility/2006" xmlns:o="urn:schemas-microsoft-com:office:office" xmlns:r="http://schemas.openxmlformats.org/officeDocument/2006/relationships" xmlns:m="http://schemas.openxmlformats.org/officeDocument/2006/math" xmlns:v="urn:schemas-microsoft-com:vml" xmlns:wp14="http://schemas.microsoft.com/office/word/2010/wordprocessingDrawing" xmlns:wp="http://schemas.openxmlformats.org/drawingml/2006/wordprocessingDrawing" xmlns:w10="urn:schemas-microsoft-com:office:word" xmlns:w="http://schemas.openxmlformats.org/wordprocessingml/2006/main" xmlns:w14="http://schemas.microsoft.com/office/word/2010/wordml" xmlns:wpg="http://schemas.microsoft.com/office/word/2010/wordprocessingGroup" xmlns:wpi="http://schemas.microsoft.com/office/word/2010/wordprocessingInk" xmlns:wne="http://schemas.microsoft.com/office/word/2006/wordml" xmlns:wps="http://schemas.microsoft.com/office/word/2010/wordprocessingShape" mc:Ignorable="w14 wp14">
   <w:abstractNum w:abstractNumId="0">
-    <w:nsid w:val="3D762AA6"/>
+    <w:nsid w:val="5768685D"/>
     <w:multiLevelType w:val="multilevel"/>
-    <w:tmpl w:val="3D762AA6"/>
-    <w:lvl w:ilvl="0">
+    <w:tmpl w:val="5768685D"/>
+    <w:lvl w:ilvl="0" w:tentative="0">
       <w:start w:val="1"/>
       <w:numFmt w:val="decimal"/>
-      <w:lvlText w:val="%1．"/>
+      <w:lvlText w:val="%1."/>
       <w:lvlJc w:val="left"/>
       <w:pPr>
         <w:ind w:left="360" w:hanging="360"/>
@@ -1361,7 +1384,7 @@
         <w:rFonts w:hint="default"/>
       </w:rPr>
     </w:lvl>
-    <w:lvl w:ilvl="1">
+    <w:lvl w:ilvl="1" w:tentative="0">
       <w:start w:val="1"/>
       <w:numFmt w:val="lowerLetter"/>
       <w:lvlText w:val="%2)"/>
@@ -1370,7 +1393,7 @@
         <w:ind w:left="840" w:hanging="420"/>
       </w:pPr>
     </w:lvl>
-    <w:lvl w:ilvl="2">
+    <w:lvl w:ilvl="2" w:tentative="0">
       <w:start w:val="1"/>
       <w:numFmt w:val="lowerRoman"/>
       <w:lvlText w:val="%3."/>
@@ -1379,7 +1402,7 @@
         <w:ind w:left="1260" w:hanging="420"/>
       </w:pPr>
     </w:lvl>
-    <w:lvl w:ilvl="3">
+    <w:lvl w:ilvl="3" w:tentative="0">
       <w:start w:val="1"/>
       <w:numFmt w:val="decimal"/>
       <w:lvlText w:val="%4."/>
@@ -1388,7 +1411,7 @@
         <w:ind w:left="1680" w:hanging="420"/>
       </w:pPr>
     </w:lvl>
-    <w:lvl w:ilvl="4">
+    <w:lvl w:ilvl="4" w:tentative="0">
       <w:start w:val="1"/>
       <w:numFmt w:val="lowerLetter"/>
       <w:lvlText w:val="%5)"/>
@@ -1397,7 +1420,7 @@
         <w:ind w:left="2100" w:hanging="420"/>
       </w:pPr>
     </w:lvl>
-    <w:lvl w:ilvl="5">
+    <w:lvl w:ilvl="5" w:tentative="0">
       <w:start w:val="1"/>
       <w:numFmt w:val="lowerRoman"/>
       <w:lvlText w:val="%6."/>
@@ -1406,7 +1429,7 @@
         <w:ind w:left="2520" w:hanging="420"/>
       </w:pPr>
     </w:lvl>
-    <w:lvl w:ilvl="6">
+    <w:lvl w:ilvl="6" w:tentative="0">
       <w:start w:val="1"/>
       <w:numFmt w:val="decimal"/>
       <w:lvlText w:val="%7."/>
@@ -1415,7 +1438,7 @@
         <w:ind w:left="2940" w:hanging="420"/>
       </w:pPr>
     </w:lvl>
-    <w:lvl w:ilvl="7">
+    <w:lvl w:ilvl="7" w:tentative="0">
       <w:start w:val="1"/>
       <w:numFmt w:val="lowerLetter"/>
       <w:lvlText w:val="%8)"/>
@@ -1424,310 +1447,310 @@
         <w:ind w:left="3360" w:hanging="420"/>
       </w:pPr>
     </w:lvl>
-    <w:lvl w:ilvl="8">
+    <w:lvl w:ilvl="8" w:tentative="0">
       <w:start w:val="1"/>
       <w:numFmt w:val="lowerRoman"/>
       <w:lvlText w:val="%9."/>
       <w:lvlJc w:val="right"/>
       <w:pPr>
         <w:ind w:left="3780" w:hanging="420"/>
-      </w:pPr>
-    </w:lvl>
-  </w:abstractNum>
-  <w:abstractNum w:abstractNumId="1">
-    <w:nsid w:val="5768685D"/>
-    <w:multiLevelType w:val="hybridMultilevel"/>
-    <w:tmpl w:val="4DE26A40"/>
-    <w:lvl w:ilvl="0" w:tplc="FC5870BC">
-      <w:start w:val="1"/>
-      <w:numFmt w:val="decimal"/>
-      <w:lvlText w:val="%1."/>
-      <w:lvlJc w:val="left"/>
-      <w:pPr>
-        <w:ind w:left="360" w:hanging="360"/>
-      </w:pPr>
-      <w:rPr>
-        <w:rFonts w:hint="default"/>
-      </w:rPr>
-    </w:lvl>
-    <w:lvl w:ilvl="1" w:tplc="04090019" w:tentative="1">
-      <w:start w:val="1"/>
-      <w:numFmt w:val="lowerLetter"/>
-      <w:lvlText w:val="%2)"/>
-      <w:lvlJc w:val="left"/>
-      <w:pPr>
-        <w:ind w:left="840" w:hanging="420"/>
-      </w:pPr>
-    </w:lvl>
-    <w:lvl w:ilvl="2" w:tplc="0409001B" w:tentative="1">
-      <w:start w:val="1"/>
-      <w:numFmt w:val="lowerRoman"/>
-      <w:lvlText w:val="%3."/>
-      <w:lvlJc w:val="right"/>
-      <w:pPr>
-        <w:ind w:left="1260" w:hanging="420"/>
-      </w:pPr>
-    </w:lvl>
-    <w:lvl w:ilvl="3" w:tplc="0409000F" w:tentative="1">
-      <w:start w:val="1"/>
-      <w:numFmt w:val="decimal"/>
-      <w:lvlText w:val="%4."/>
-      <w:lvlJc w:val="left"/>
-      <w:pPr>
-        <w:ind w:left="1680" w:hanging="420"/>
-      </w:pPr>
-    </w:lvl>
-    <w:lvl w:ilvl="4" w:tplc="04090019" w:tentative="1">
-      <w:start w:val="1"/>
-      <w:numFmt w:val="lowerLetter"/>
-      <w:lvlText w:val="%5)"/>
-      <w:lvlJc w:val="left"/>
-      <w:pPr>
-        <w:ind w:left="2100" w:hanging="420"/>
-      </w:pPr>
-    </w:lvl>
-    <w:lvl w:ilvl="5" w:tplc="0409001B" w:tentative="1">
-      <w:start w:val="1"/>
-      <w:numFmt w:val="lowerRoman"/>
-      <w:lvlText w:val="%6."/>
-      <w:lvlJc w:val="right"/>
-      <w:pPr>
-        <w:ind w:left="2520" w:hanging="420"/>
-      </w:pPr>
-    </w:lvl>
-    <w:lvl w:ilvl="6" w:tplc="0409000F" w:tentative="1">
-      <w:start w:val="1"/>
-      <w:numFmt w:val="decimal"/>
-      <w:lvlText w:val="%7."/>
-      <w:lvlJc w:val="left"/>
-      <w:pPr>
-        <w:ind w:left="2940" w:hanging="420"/>
-      </w:pPr>
-    </w:lvl>
-    <w:lvl w:ilvl="7" w:tplc="04090019" w:tentative="1">
-      <w:start w:val="1"/>
-      <w:numFmt w:val="lowerLetter"/>
-      <w:lvlText w:val="%8)"/>
-      <w:lvlJc w:val="left"/>
-      <w:pPr>
-        <w:ind w:left="3360" w:hanging="420"/>
-      </w:pPr>
-    </w:lvl>
-    <w:lvl w:ilvl="8" w:tplc="0409001B" w:tentative="1">
-      <w:start w:val="1"/>
-      <w:numFmt w:val="lowerRoman"/>
-      <w:lvlText w:val="%9."/>
-      <w:lvlJc w:val="right"/>
-      <w:pPr>
-        <w:ind w:left="3780" w:hanging="420"/>
-      </w:pPr>
-    </w:lvl>
-  </w:abstractNum>
-  <w:abstractNum w:abstractNumId="2">
-    <w:nsid w:val="59FD3DD5"/>
-    <w:multiLevelType w:val="singleLevel"/>
-    <w:tmpl w:val="59FD3DD5"/>
-    <w:lvl w:ilvl="0">
-      <w:start w:val="1"/>
-      <w:numFmt w:val="decimal"/>
-      <w:lvlText w:val="%1."/>
-      <w:lvlJc w:val="left"/>
-      <w:pPr>
-        <w:tabs>
-          <w:tab w:val="left" w:pos="312"/>
-        </w:tabs>
       </w:pPr>
     </w:lvl>
   </w:abstractNum>
   <w:num w:numId="1">
     <w:abstractNumId w:val="0"/>
   </w:num>
-  <w:num w:numId="2">
-    <w:abstractNumId w:val="2"/>
-  </w:num>
-  <w:num w:numId="3">
-    <w:abstractNumId w:val="1"/>
-  </w:num>
 </w:numbering>
 </file>
 
 <file path=word/styles.xml><?xml version="1.0" encoding="utf-8"?>
-<w:styles xmlns:r="http://schemas.openxmlformats.org/officeDocument/2006/relationships" xmlns:w="http://schemas.openxmlformats.org/wordprocessingml/2006/main">
+<w:styles xmlns:mc="http://schemas.openxmlformats.org/markup-compatibility/2006" xmlns:o="urn:schemas-microsoft-com:office:office" xmlns:r="http://schemas.openxmlformats.org/officeDocument/2006/relationships" xmlns:m="http://schemas.openxmlformats.org/officeDocument/2006/math" xmlns:v="urn:schemas-microsoft-com:vml" xmlns:w="http://schemas.openxmlformats.org/wordprocessingml/2006/main" xmlns:w14="http://schemas.microsoft.com/office/word/2010/wordml" xmlns:w10="urn:schemas-microsoft-com:office:word" xmlns:sl="http://schemas.openxmlformats.org/schemaLibrary/2006/main" mc:Ignorable="w14">
   <w:docDefaults>
     <w:rPrDefault>
       <w:rPr>
-        <w:rFonts w:ascii="Times New Roman" w:eastAsia="宋体" w:hAnsi="Times New Roman" w:cs="Times New Roman"/>
-        <w:lang w:val="en-US" w:eastAsia="zh-CN" w:bidi="ar-SA"/>
+        <w:rFonts w:ascii="Times New Roman" w:hAnsi="Times New Roman" w:eastAsia="宋体" w:cs="Times New Roman"/>
       </w:rPr>
     </w:rPrDefault>
-    <w:pPrDefault/>
   </w:docDefaults>
-  <w:latentStyles w:defLockedState="0" w:defUIPriority="99" w:defSemiHidden="1" w:defUnhideWhenUsed="1" w:defQFormat="0" w:count="267">
-    <w:lsdException w:name="Normal" w:semiHidden="0" w:uiPriority="0" w:unhideWhenUsed="0" w:qFormat="1"/>
-    <w:lsdException w:name="heading 1" w:semiHidden="0" w:uiPriority="9" w:unhideWhenUsed="0" w:qFormat="1"/>
-    <w:lsdException w:name="heading 2" w:uiPriority="9" w:qFormat="1"/>
-    <w:lsdException w:name="heading 3" w:uiPriority="9" w:qFormat="1"/>
-    <w:lsdException w:name="heading 4" w:uiPriority="9" w:qFormat="1"/>
-    <w:lsdException w:name="heading 5" w:uiPriority="9" w:qFormat="1"/>
-    <w:lsdException w:name="heading 6" w:uiPriority="9" w:qFormat="1"/>
-    <w:lsdException w:name="heading 7" w:uiPriority="9" w:qFormat="1"/>
-    <w:lsdException w:name="heading 8" w:uiPriority="9" w:qFormat="1"/>
-    <w:lsdException w:name="heading 9" w:uiPriority="9" w:qFormat="1"/>
-    <w:lsdException w:name="toc 1" w:uiPriority="39"/>
-    <w:lsdException w:name="toc 2" w:uiPriority="39"/>
-    <w:lsdException w:name="toc 3" w:uiPriority="39"/>
-    <w:lsdException w:name="toc 4" w:uiPriority="39"/>
-    <w:lsdException w:name="toc 5" w:uiPriority="39"/>
-    <w:lsdException w:name="toc 6" w:uiPriority="39"/>
-    <w:lsdException w:name="toc 7" w:uiPriority="39"/>
-    <w:lsdException w:name="toc 8" w:uiPriority="39"/>
-    <w:lsdException w:name="toc 9" w:uiPriority="39"/>
-    <w:lsdException w:name="header" w:semiHidden="0" w:qFormat="1"/>
-    <w:lsdException w:name="footer" w:semiHidden="0" w:qFormat="1"/>
-    <w:lsdException w:name="caption" w:uiPriority="35" w:qFormat="1"/>
-    <w:lsdException w:name="Title" w:semiHidden="0" w:uiPriority="10" w:unhideWhenUsed="0" w:qFormat="1"/>
-    <w:lsdException w:name="Default Paragraph Font" w:uiPriority="1"/>
-    <w:lsdException w:name="Subtitle" w:semiHidden="0" w:uiPriority="11" w:unhideWhenUsed="0" w:qFormat="1"/>
-    <w:lsdException w:name="Strong" w:semiHidden="0" w:uiPriority="22" w:unhideWhenUsed="0" w:qFormat="1"/>
-    <w:lsdException w:name="Emphasis" w:semiHidden="0" w:uiPriority="20" w:unhideWhenUsed="0" w:qFormat="1"/>
-    <w:lsdException w:name="Normal Table" w:qFormat="1"/>
-    <w:lsdException w:name="Balloon Text" w:semiHidden="0" w:qFormat="1"/>
-    <w:lsdException w:name="Table Grid" w:semiHidden="0" w:uiPriority="0" w:unhideWhenUsed="0" w:qFormat="1"/>
-    <w:lsdException w:name="Light Shading" w:semiHidden="0" w:uiPriority="60" w:unhideWhenUsed="0"/>
-    <w:lsdException w:name="Light List" w:semiHidden="0" w:uiPriority="61" w:unhideWhenUsed="0"/>
-    <w:lsdException w:name="Light Grid" w:semiHidden="0" w:uiPriority="62" w:unhideWhenUsed="0"/>
-    <w:lsdException w:name="Medium Shading 1" w:semiHidden="0" w:uiPriority="63" w:unhideWhenUsed="0"/>
-    <w:lsdException w:name="Medium Shading 2" w:semiHidden="0" w:uiPriority="64" w:unhideWhenUsed="0"/>
-    <w:lsdException w:name="Medium List 1" w:semiHidden="0" w:uiPriority="65" w:unhideWhenUsed="0"/>
-    <w:lsdException w:name="Medium List 2" w:semiHidden="0" w:uiPriority="66" w:unhideWhenUsed="0"/>
-    <w:lsdException w:name="Medium Grid 1" w:semiHidden="0" w:uiPriority="67" w:unhideWhenUsed="0"/>
-    <w:lsdException w:name="Medium Grid 2" w:semiHidden="0" w:uiPriority="68" w:unhideWhenUsed="0"/>
-    <w:lsdException w:name="Medium Grid 3" w:semiHidden="0" w:uiPriority="69" w:unhideWhenUsed="0"/>
-    <w:lsdException w:name="Dark List" w:semiHidden="0" w:uiPriority="70" w:unhideWhenUsed="0"/>
-    <w:lsdException w:name="Colorful Shading" w:semiHidden="0" w:uiPriority="71" w:unhideWhenUsed="0"/>
-    <w:lsdException w:name="Colorful List" w:semiHidden="0" w:uiPriority="72" w:unhideWhenUsed="0"/>
-    <w:lsdException w:name="Colorful Grid" w:semiHidden="0" w:uiPriority="73" w:unhideWhenUsed="0"/>
-    <w:lsdException w:name="Light Shading Accent 1" w:semiHidden="0" w:uiPriority="60" w:unhideWhenUsed="0"/>
-    <w:lsdException w:name="Light List Accent 1" w:semiHidden="0" w:uiPriority="61" w:unhideWhenUsed="0"/>
-    <w:lsdException w:name="Light Grid Accent 1" w:semiHidden="0" w:uiPriority="62" w:unhideWhenUsed="0"/>
-    <w:lsdException w:name="Medium Shading 1 Accent 1" w:semiHidden="0" w:uiPriority="63" w:unhideWhenUsed="0"/>
-    <w:lsdException w:name="Medium Shading 2 Accent 1" w:semiHidden="0" w:uiPriority="64" w:unhideWhenUsed="0"/>
-    <w:lsdException w:name="Medium List 1 Accent 1" w:semiHidden="0" w:uiPriority="65" w:unhideWhenUsed="0"/>
-    <w:lsdException w:name="Medium List 2 Accent 1" w:semiHidden="0" w:uiPriority="66" w:unhideWhenUsed="0"/>
-    <w:lsdException w:name="Medium Grid 1 Accent 1" w:semiHidden="0" w:uiPriority="67" w:unhideWhenUsed="0"/>
-    <w:lsdException w:name="Medium Grid 2 Accent 1" w:semiHidden="0" w:uiPriority="68" w:unhideWhenUsed="0"/>
-    <w:lsdException w:name="Medium Grid 3 Accent 1" w:semiHidden="0" w:uiPriority="69" w:unhideWhenUsed="0"/>
-    <w:lsdException w:name="Dark List Accent 1" w:semiHidden="0" w:uiPriority="70" w:unhideWhenUsed="0"/>
-    <w:lsdException w:name="Colorful Shading Accent 1" w:semiHidden="0" w:uiPriority="71" w:unhideWhenUsed="0"/>
-    <w:lsdException w:name="Colorful List Accent 1" w:semiHidden="0" w:uiPriority="72" w:unhideWhenUsed="0"/>
-    <w:lsdException w:name="Colorful Grid Accent 1" w:semiHidden="0" w:uiPriority="73" w:unhideWhenUsed="0"/>
-    <w:lsdException w:name="Light Shading Accent 2" w:semiHidden="0" w:uiPriority="60" w:unhideWhenUsed="0"/>
-    <w:lsdException w:name="Light List Accent 2" w:semiHidden="0" w:uiPriority="61" w:unhideWhenUsed="0"/>
-    <w:lsdException w:name="Light Grid Accent 2" w:semiHidden="0" w:uiPriority="62" w:unhideWhenUsed="0"/>
-    <w:lsdException w:name="Medium Shading 1 Accent 2" w:semiHidden="0" w:uiPriority="63" w:unhideWhenUsed="0"/>
-    <w:lsdException w:name="Medium Shading 2 Accent 2" w:semiHidden="0" w:uiPriority="64" w:unhideWhenUsed="0"/>
-    <w:lsdException w:name="Medium List 1 Accent 2" w:semiHidden="0" w:uiPriority="65" w:unhideWhenUsed="0"/>
-    <w:lsdException w:name="Medium List 2 Accent 2" w:semiHidden="0" w:uiPriority="66" w:unhideWhenUsed="0"/>
-    <w:lsdException w:name="Medium Grid 1 Accent 2" w:semiHidden="0" w:uiPriority="67" w:unhideWhenUsed="0"/>
-    <w:lsdException w:name="Medium Grid 2 Accent 2" w:semiHidden="0" w:uiPriority="68" w:unhideWhenUsed="0"/>
-    <w:lsdException w:name="Medium Grid 3 Accent 2" w:semiHidden="0" w:uiPriority="69" w:unhideWhenUsed="0"/>
-    <w:lsdException w:name="Dark List Accent 2" w:semiHidden="0" w:uiPriority="70" w:unhideWhenUsed="0"/>
-    <w:lsdException w:name="Colorful Shading Accent 2" w:semiHidden="0" w:uiPriority="71" w:unhideWhenUsed="0"/>
-    <w:lsdException w:name="Colorful List Accent 2" w:semiHidden="0" w:uiPriority="72" w:unhideWhenUsed="0"/>
-    <w:lsdException w:name="Colorful Grid Accent 2" w:semiHidden="0" w:uiPriority="73" w:unhideWhenUsed="0"/>
-    <w:lsdException w:name="Light Shading Accent 3" w:semiHidden="0" w:uiPriority="60" w:unhideWhenUsed="0"/>
-    <w:lsdException w:name="Light List Accent 3" w:semiHidden="0" w:uiPriority="61" w:unhideWhenUsed="0"/>
-    <w:lsdException w:name="Light Grid Accent 3" w:semiHidden="0" w:uiPriority="62" w:unhideWhenUsed="0"/>
-    <w:lsdException w:name="Medium Shading 1 Accent 3" w:semiHidden="0" w:uiPriority="63" w:unhideWhenUsed="0"/>
-    <w:lsdException w:name="Medium Shading 2 Accent 3" w:semiHidden="0" w:uiPriority="64" w:unhideWhenUsed="0"/>
-    <w:lsdException w:name="Medium List 1 Accent 3" w:semiHidden="0" w:uiPriority="65" w:unhideWhenUsed="0"/>
-    <w:lsdException w:name="Medium List 2 Accent 3" w:semiHidden="0" w:uiPriority="66" w:unhideWhenUsed="0"/>
-    <w:lsdException w:name="Medium Grid 1 Accent 3" w:semiHidden="0" w:uiPriority="67" w:unhideWhenUsed="0"/>
-    <w:lsdException w:name="Medium Grid 2 Accent 3" w:semiHidden="0" w:uiPriority="68" w:unhideWhenUsed="0"/>
-    <w:lsdException w:name="Medium Grid 3 Accent 3" w:semiHidden="0" w:uiPriority="69" w:unhideWhenUsed="0"/>
-    <w:lsdException w:name="Dark List Accent 3" w:semiHidden="0" w:uiPriority="70" w:unhideWhenUsed="0"/>
-    <w:lsdException w:name="Colorful Shading Accent 3" w:semiHidden="0" w:uiPriority="71" w:unhideWhenUsed="0"/>
-    <w:lsdException w:name="Colorful List Accent 3" w:semiHidden="0" w:uiPriority="72" w:unhideWhenUsed="0"/>
-    <w:lsdException w:name="Colorful Grid Accent 3" w:semiHidden="0" w:uiPriority="73" w:unhideWhenUsed="0"/>
-    <w:lsdException w:name="Light Shading Accent 4" w:semiHidden="0" w:uiPriority="60" w:unhideWhenUsed="0"/>
-    <w:lsdException w:name="Light List Accent 4" w:semiHidden="0" w:uiPriority="61" w:unhideWhenUsed="0"/>
-    <w:lsdException w:name="Light Grid Accent 4" w:semiHidden="0" w:uiPriority="62" w:unhideWhenUsed="0"/>
-    <w:lsdException w:name="Medium Shading 1 Accent 4" w:semiHidden="0" w:uiPriority="63" w:unhideWhenUsed="0"/>
-    <w:lsdException w:name="Medium Shading 2 Accent 4" w:semiHidden="0" w:uiPriority="64" w:unhideWhenUsed="0"/>
-    <w:lsdException w:name="Medium List 1 Accent 4" w:semiHidden="0" w:uiPriority="65" w:unhideWhenUsed="0"/>
-    <w:lsdException w:name="Medium List 2 Accent 4" w:semiHidden="0" w:uiPriority="66" w:unhideWhenUsed="0"/>
-    <w:lsdException w:name="Medium Grid 1 Accent 4" w:semiHidden="0" w:uiPriority="67" w:unhideWhenUsed="0"/>
-    <w:lsdException w:name="Medium Grid 2 Accent 4" w:semiHidden="0" w:uiPriority="68" w:unhideWhenUsed="0"/>
-    <w:lsdException w:name="Medium Grid 3 Accent 4" w:semiHidden="0" w:uiPriority="69" w:unhideWhenUsed="0"/>
-    <w:lsdException w:name="Dark List Accent 4" w:semiHidden="0" w:uiPriority="70" w:unhideWhenUsed="0"/>
-    <w:lsdException w:name="Colorful Shading Accent 4" w:semiHidden="0" w:uiPriority="71" w:unhideWhenUsed="0"/>
-    <w:lsdException w:name="Colorful List Accent 4" w:semiHidden="0" w:uiPriority="72" w:unhideWhenUsed="0"/>
-    <w:lsdException w:name="Colorful Grid Accent 4" w:semiHidden="0" w:uiPriority="73" w:unhideWhenUsed="0"/>
-    <w:lsdException w:name="Light Shading Accent 5" w:semiHidden="0" w:uiPriority="60" w:unhideWhenUsed="0"/>
-    <w:lsdException w:name="Light List Accent 5" w:semiHidden="0" w:uiPriority="61" w:unhideWhenUsed="0"/>
-    <w:lsdException w:name="Light Grid Accent 5" w:semiHidden="0" w:uiPriority="62" w:unhideWhenUsed="0"/>
-    <w:lsdException w:name="Medium Shading 1 Accent 5" w:semiHidden="0" w:uiPriority="63" w:unhideWhenUsed="0"/>
-    <w:lsdException w:name="Medium Shading 2 Accent 5" w:semiHidden="0" w:uiPriority="64" w:unhideWhenUsed="0"/>
-    <w:lsdException w:name="Medium List 1 Accent 5" w:semiHidden="0" w:uiPriority="65" w:unhideWhenUsed="0"/>
-    <w:lsdException w:name="Medium List 2 Accent 5" w:semiHidden="0" w:uiPriority="66" w:unhideWhenUsed="0"/>
-    <w:lsdException w:name="Medium Grid 1 Accent 5" w:semiHidden="0" w:uiPriority="67" w:unhideWhenUsed="0"/>
-    <w:lsdException w:name="Medium Grid 2 Accent 5" w:semiHidden="0" w:uiPriority="68" w:unhideWhenUsed="0"/>
-    <w:lsdException w:name="Medium Grid 3 Accent 5" w:semiHidden="0" w:uiPriority="69" w:unhideWhenUsed="0"/>
-    <w:lsdException w:name="Dark List Accent 5" w:semiHidden="0" w:uiPriority="70" w:unhideWhenUsed="0"/>
-    <w:lsdException w:name="Colorful Shading Accent 5" w:semiHidden="0" w:uiPriority="71" w:unhideWhenUsed="0"/>
-    <w:lsdException w:name="Colorful List Accent 5" w:semiHidden="0" w:uiPriority="72" w:unhideWhenUsed="0"/>
-    <w:lsdException w:name="Colorful Grid Accent 5" w:semiHidden="0" w:uiPriority="73" w:unhideWhenUsed="0"/>
-    <w:lsdException w:name="Light Shading Accent 6" w:semiHidden="0" w:uiPriority="60" w:unhideWhenUsed="0"/>
-    <w:lsdException w:name="Light List Accent 6" w:semiHidden="0" w:uiPriority="61" w:unhideWhenUsed="0"/>
-    <w:lsdException w:name="Light Grid Accent 6" w:semiHidden="0" w:uiPriority="62" w:unhideWhenUsed="0"/>
-    <w:lsdException w:name="Medium Shading 1 Accent 6" w:semiHidden="0" w:uiPriority="63" w:unhideWhenUsed="0"/>
-    <w:lsdException w:name="Medium Shading 2 Accent 6" w:semiHidden="0" w:uiPriority="64" w:unhideWhenUsed="0"/>
-    <w:lsdException w:name="Medium List 1 Accent 6" w:semiHidden="0" w:uiPriority="65" w:unhideWhenUsed="0"/>
-    <w:lsdException w:name="Medium List 2 Accent 6" w:semiHidden="0" w:uiPriority="66" w:unhideWhenUsed="0"/>
-    <w:lsdException w:name="Medium Grid 1 Accent 6" w:semiHidden="0" w:uiPriority="67" w:unhideWhenUsed="0"/>
-    <w:lsdException w:name="Medium Grid 2 Accent 6" w:semiHidden="0" w:uiPriority="68" w:unhideWhenUsed="0"/>
-    <w:lsdException w:name="Medium Grid 3 Accent 6" w:semiHidden="0" w:uiPriority="69" w:unhideWhenUsed="0"/>
-    <w:lsdException w:name="Dark List Accent 6" w:semiHidden="0" w:uiPriority="70" w:unhideWhenUsed="0"/>
-    <w:lsdException w:name="Colorful Shading Accent 6" w:semiHidden="0" w:uiPriority="71" w:unhideWhenUsed="0"/>
-    <w:lsdException w:name="Colorful List Accent 6" w:semiHidden="0" w:uiPriority="72" w:unhideWhenUsed="0"/>
-    <w:lsdException w:name="Colorful Grid Accent 6" w:semiHidden="0" w:uiPriority="73" w:unhideWhenUsed="0"/>
-    <w:lsdException w:name="Subtle Emphasis" w:semiHidden="0" w:uiPriority="19" w:unhideWhenUsed="0" w:qFormat="1"/>
-    <w:lsdException w:name="Intense Emphasis" w:semiHidden="0" w:uiPriority="21" w:unhideWhenUsed="0" w:qFormat="1"/>
-    <w:lsdException w:name="Subtle Reference" w:semiHidden="0" w:uiPriority="31" w:unhideWhenUsed="0" w:qFormat="1"/>
-    <w:lsdException w:name="Intense Reference" w:semiHidden="0" w:uiPriority="32" w:unhideWhenUsed="0" w:qFormat="1"/>
-    <w:lsdException w:name="Book Title" w:semiHidden="0" w:uiPriority="33" w:unhideWhenUsed="0" w:qFormat="1"/>
-    <w:lsdException w:name="Bibliography" w:uiPriority="37"/>
-    <w:lsdException w:name="TOC Heading" w:uiPriority="39" w:qFormat="1"/>
+  <w:latentStyles w:count="260" w:defQFormat="0" w:defUnhideWhenUsed="1" w:defSemiHidden="1" w:defUIPriority="99" w:defLockedState="0">
+    <w:lsdException w:qFormat="1" w:unhideWhenUsed="0" w:uiPriority="0" w:semiHidden="0" w:name="Normal"/>
+    <w:lsdException w:qFormat="1" w:unhideWhenUsed="0" w:uiPriority="9" w:semiHidden="0" w:name="heading 1"/>
+    <w:lsdException w:qFormat="1" w:uiPriority="9" w:name="heading 2"/>
+    <w:lsdException w:qFormat="1" w:uiPriority="9" w:name="heading 3"/>
+    <w:lsdException w:qFormat="1" w:uiPriority="9" w:name="heading 4"/>
+    <w:lsdException w:qFormat="1" w:uiPriority="9" w:name="heading 5"/>
+    <w:lsdException w:qFormat="1" w:uiPriority="9" w:name="heading 6"/>
+    <w:lsdException w:qFormat="1" w:uiPriority="9" w:name="heading 7"/>
+    <w:lsdException w:qFormat="1" w:uiPriority="9" w:name="heading 8"/>
+    <w:lsdException w:qFormat="1" w:uiPriority="9" w:name="heading 9"/>
+    <w:lsdException w:uiPriority="99" w:name="index 1"/>
+    <w:lsdException w:uiPriority="99" w:name="index 2"/>
+    <w:lsdException w:uiPriority="99" w:name="index 3"/>
+    <w:lsdException w:uiPriority="99" w:name="index 4"/>
+    <w:lsdException w:uiPriority="99" w:name="index 5"/>
+    <w:lsdException w:uiPriority="99" w:name="index 6"/>
+    <w:lsdException w:uiPriority="99" w:name="index 7"/>
+    <w:lsdException w:uiPriority="99" w:name="index 8"/>
+    <w:lsdException w:uiPriority="99" w:name="index 9"/>
+    <w:lsdException w:uiPriority="39" w:name="toc 1"/>
+    <w:lsdException w:uiPriority="39" w:name="toc 2"/>
+    <w:lsdException w:uiPriority="39" w:name="toc 3"/>
+    <w:lsdException w:uiPriority="39" w:name="toc 4"/>
+    <w:lsdException w:uiPriority="39" w:name="toc 5"/>
+    <w:lsdException w:uiPriority="39" w:name="toc 6"/>
+    <w:lsdException w:uiPriority="39" w:name="toc 7"/>
+    <w:lsdException w:uiPriority="39" w:name="toc 8"/>
+    <w:lsdException w:uiPriority="39" w:name="toc 9"/>
+    <w:lsdException w:uiPriority="99" w:name="Normal Indent"/>
+    <w:lsdException w:uiPriority="99" w:name="footnote text"/>
+    <w:lsdException w:uiPriority="99" w:name="annotation text"/>
+    <w:lsdException w:qFormat="1" w:uiPriority="99" w:semiHidden="0" w:name="header"/>
+    <w:lsdException w:qFormat="1" w:uiPriority="99" w:semiHidden="0" w:name="footer"/>
+    <w:lsdException w:uiPriority="99" w:name="index heading"/>
+    <w:lsdException w:qFormat="1" w:uiPriority="35" w:name="caption"/>
+    <w:lsdException w:uiPriority="99" w:name="table of figures"/>
+    <w:lsdException w:uiPriority="99" w:name="envelope address"/>
+    <w:lsdException w:uiPriority="99" w:name="envelope return"/>
+    <w:lsdException w:uiPriority="99" w:name="footnote reference"/>
+    <w:lsdException w:uiPriority="99" w:name="annotation reference"/>
+    <w:lsdException w:uiPriority="99" w:name="line number"/>
+    <w:lsdException w:uiPriority="99" w:name="page number"/>
+    <w:lsdException w:uiPriority="99" w:name="endnote reference"/>
+    <w:lsdException w:uiPriority="99" w:name="endnote text"/>
+    <w:lsdException w:uiPriority="99" w:name="table of authorities"/>
+    <w:lsdException w:uiPriority="99" w:name="macro"/>
+    <w:lsdException w:uiPriority="99" w:name="toa heading"/>
+    <w:lsdException w:uiPriority="99" w:name="List"/>
+    <w:lsdException w:uiPriority="99" w:name="List Bullet"/>
+    <w:lsdException w:uiPriority="99" w:name="List Number"/>
+    <w:lsdException w:uiPriority="99" w:name="List 2"/>
+    <w:lsdException w:uiPriority="99" w:name="List 3"/>
+    <w:lsdException w:uiPriority="99" w:name="List 4"/>
+    <w:lsdException w:uiPriority="99" w:name="List 5"/>
+    <w:lsdException w:uiPriority="99" w:name="List Bullet 2"/>
+    <w:lsdException w:uiPriority="99" w:name="List Bullet 3"/>
+    <w:lsdException w:uiPriority="99" w:name="List Bullet 4"/>
+    <w:lsdException w:uiPriority="99" w:name="List Bullet 5"/>
+    <w:lsdException w:uiPriority="99" w:name="List Number 2"/>
+    <w:lsdException w:uiPriority="99" w:name="List Number 3"/>
+    <w:lsdException w:uiPriority="99" w:name="List Number 4"/>
+    <w:lsdException w:uiPriority="99" w:name="List Number 5"/>
+    <w:lsdException w:qFormat="1" w:unhideWhenUsed="0" w:uiPriority="10" w:semiHidden="0" w:name="Title"/>
+    <w:lsdException w:uiPriority="99" w:name="Closing"/>
+    <w:lsdException w:uiPriority="99" w:name="Signature"/>
+    <w:lsdException w:uiPriority="1" w:name="Default Paragraph Font"/>
+    <w:lsdException w:uiPriority="99" w:name="Body Text"/>
+    <w:lsdException w:uiPriority="99" w:name="Body Text Indent"/>
+    <w:lsdException w:uiPriority="99" w:name="List Continue"/>
+    <w:lsdException w:uiPriority="99" w:name="List Continue 2"/>
+    <w:lsdException w:uiPriority="99" w:name="List Continue 3"/>
+    <w:lsdException w:uiPriority="99" w:name="List Continue 4"/>
+    <w:lsdException w:uiPriority="99" w:name="List Continue 5"/>
+    <w:lsdException w:uiPriority="99" w:name="Message Header"/>
+    <w:lsdException w:qFormat="1" w:unhideWhenUsed="0" w:uiPriority="11" w:semiHidden="0" w:name="Subtitle"/>
+    <w:lsdException w:uiPriority="99" w:name="Salutation"/>
+    <w:lsdException w:uiPriority="99" w:name="Date"/>
+    <w:lsdException w:uiPriority="99" w:name="Body Text First Indent"/>
+    <w:lsdException w:uiPriority="99" w:name="Body Text First Indent 2"/>
+    <w:lsdException w:uiPriority="99" w:name="Note Heading"/>
+    <w:lsdException w:uiPriority="99" w:name="Body Text 2"/>
+    <w:lsdException w:uiPriority="99" w:name="Body Text 3"/>
+    <w:lsdException w:uiPriority="99" w:name="Body Text Indent 2"/>
+    <w:lsdException w:uiPriority="99" w:name="Body Text Indent 3"/>
+    <w:lsdException w:uiPriority="99" w:name="Block Text"/>
+    <w:lsdException w:uiPriority="99" w:name="Hyperlink"/>
+    <w:lsdException w:uiPriority="99" w:name="FollowedHyperlink"/>
+    <w:lsdException w:qFormat="1" w:unhideWhenUsed="0" w:uiPriority="22" w:semiHidden="0" w:name="Strong"/>
+    <w:lsdException w:qFormat="1" w:unhideWhenUsed="0" w:uiPriority="20" w:semiHidden="0" w:name="Emphasis"/>
+    <w:lsdException w:uiPriority="99" w:name="Document Map"/>
+    <w:lsdException w:uiPriority="99" w:name="Plain Text"/>
+    <w:lsdException w:uiPriority="99" w:name="E-mail Signature"/>
+    <w:lsdException w:uiPriority="99" w:name="Normal (Web)"/>
+    <w:lsdException w:uiPriority="99" w:name="HTML Acronym"/>
+    <w:lsdException w:uiPriority="99" w:name="HTML Address"/>
+    <w:lsdException w:uiPriority="99" w:name="HTML Cite"/>
+    <w:lsdException w:uiPriority="99" w:name="HTML Code"/>
+    <w:lsdException w:uiPriority="99" w:name="HTML Definition"/>
+    <w:lsdException w:uiPriority="99" w:name="HTML Keyboard"/>
+    <w:lsdException w:uiPriority="99" w:name="HTML Preformatted"/>
+    <w:lsdException w:uiPriority="99" w:name="HTML Sample"/>
+    <w:lsdException w:uiPriority="99" w:name="HTML Typewriter"/>
+    <w:lsdException w:uiPriority="99" w:name="HTML Variable"/>
+    <w:lsdException w:qFormat="1" w:uiPriority="99" w:name="Normal Table"/>
+    <w:lsdException w:uiPriority="99" w:name="annotation subject"/>
+    <w:lsdException w:uiPriority="99" w:name="Table Simple 1"/>
+    <w:lsdException w:uiPriority="99" w:name="Table Simple 2"/>
+    <w:lsdException w:uiPriority="99" w:name="Table Simple 3"/>
+    <w:lsdException w:uiPriority="99" w:name="Table Classic 1"/>
+    <w:lsdException w:uiPriority="99" w:name="Table Classic 2"/>
+    <w:lsdException w:uiPriority="99" w:name="Table Classic 3"/>
+    <w:lsdException w:uiPriority="99" w:name="Table Classic 4"/>
+    <w:lsdException w:uiPriority="99" w:name="Table Colorful 1"/>
+    <w:lsdException w:uiPriority="99" w:name="Table Colorful 2"/>
+    <w:lsdException w:uiPriority="99" w:name="Table Colorful 3"/>
+    <w:lsdException w:uiPriority="99" w:name="Table Columns 1"/>
+    <w:lsdException w:uiPriority="99" w:name="Table Columns 2"/>
+    <w:lsdException w:uiPriority="99" w:name="Table Columns 3"/>
+    <w:lsdException w:uiPriority="99" w:name="Table Columns 4"/>
+    <w:lsdException w:uiPriority="99" w:name="Table Columns 5"/>
+    <w:lsdException w:uiPriority="99" w:name="Table Grid 1"/>
+    <w:lsdException w:uiPriority="99" w:name="Table Grid 2"/>
+    <w:lsdException w:uiPriority="99" w:name="Table Grid 3"/>
+    <w:lsdException w:uiPriority="99" w:name="Table Grid 4"/>
+    <w:lsdException w:uiPriority="99" w:name="Table Grid 5"/>
+    <w:lsdException w:uiPriority="99" w:name="Table Grid 6"/>
+    <w:lsdException w:uiPriority="99" w:name="Table Grid 7"/>
+    <w:lsdException w:uiPriority="99" w:name="Table Grid 8"/>
+    <w:lsdException w:uiPriority="99" w:name="Table List 1"/>
+    <w:lsdException w:uiPriority="99" w:name="Table List 2"/>
+    <w:lsdException w:uiPriority="99" w:name="Table List 3"/>
+    <w:lsdException w:uiPriority="99" w:name="Table List 4"/>
+    <w:lsdException w:uiPriority="99" w:name="Table List 5"/>
+    <w:lsdException w:uiPriority="99" w:name="Table List 6"/>
+    <w:lsdException w:uiPriority="99" w:name="Table List 7"/>
+    <w:lsdException w:uiPriority="99" w:name="Table List 8"/>
+    <w:lsdException w:uiPriority="99" w:name="Table 3D effects 1"/>
+    <w:lsdException w:uiPriority="99" w:name="Table 3D effects 2"/>
+    <w:lsdException w:uiPriority="99" w:name="Table 3D effects 3"/>
+    <w:lsdException w:uiPriority="99" w:name="Table Contemporary"/>
+    <w:lsdException w:uiPriority="99" w:name="Table Elegant"/>
+    <w:lsdException w:uiPriority="99" w:name="Table Professional"/>
+    <w:lsdException w:uiPriority="99" w:name="Table Subtle 1"/>
+    <w:lsdException w:uiPriority="99" w:name="Table Subtle 2"/>
+    <w:lsdException w:uiPriority="99" w:name="Table Web 1"/>
+    <w:lsdException w:uiPriority="99" w:name="Table Web 2"/>
+    <w:lsdException w:uiPriority="99" w:name="Table Web 3"/>
+    <w:lsdException w:qFormat="1" w:uiPriority="99" w:semiHidden="0" w:name="Balloon Text"/>
+    <w:lsdException w:qFormat="1" w:unhideWhenUsed="0" w:uiPriority="0" w:semiHidden="0" w:name="Table Grid"/>
+    <w:lsdException w:uiPriority="99" w:name="Table Theme"/>
+    <w:lsdException w:unhideWhenUsed="0" w:uiPriority="60" w:semiHidden="0" w:name="Light Shading"/>
+    <w:lsdException w:unhideWhenUsed="0" w:uiPriority="61" w:semiHidden="0" w:name="Light List"/>
+    <w:lsdException w:unhideWhenUsed="0" w:uiPriority="62" w:semiHidden="0" w:name="Light Grid"/>
+    <w:lsdException w:unhideWhenUsed="0" w:uiPriority="63" w:semiHidden="0" w:name="Medium Shading 1"/>
+    <w:lsdException w:unhideWhenUsed="0" w:uiPriority="64" w:semiHidden="0" w:name="Medium Shading 2"/>
+    <w:lsdException w:unhideWhenUsed="0" w:uiPriority="65" w:semiHidden="0" w:name="Medium List 1"/>
+    <w:lsdException w:unhideWhenUsed="0" w:uiPriority="66" w:semiHidden="0" w:name="Medium List 2"/>
+    <w:lsdException w:unhideWhenUsed="0" w:uiPriority="67" w:semiHidden="0" w:name="Medium Grid 1"/>
+    <w:lsdException w:unhideWhenUsed="0" w:uiPriority="68" w:semiHidden="0" w:name="Medium Grid 2"/>
+    <w:lsdException w:unhideWhenUsed="0" w:uiPriority="69" w:semiHidden="0" w:name="Medium Grid 3"/>
+    <w:lsdException w:unhideWhenUsed="0" w:uiPriority="70" w:semiHidden="0" w:name="Dark List"/>
+    <w:lsdException w:unhideWhenUsed="0" w:uiPriority="71" w:semiHidden="0" w:name="Colorful Shading"/>
+    <w:lsdException w:unhideWhenUsed="0" w:uiPriority="72" w:semiHidden="0" w:name="Colorful List"/>
+    <w:lsdException w:unhideWhenUsed="0" w:uiPriority="73" w:semiHidden="0" w:name="Colorful Grid"/>
+    <w:lsdException w:unhideWhenUsed="0" w:uiPriority="60" w:semiHidden="0" w:name="Light Shading Accent 1"/>
+    <w:lsdException w:unhideWhenUsed="0" w:uiPriority="61" w:semiHidden="0" w:name="Light List Accent 1"/>
+    <w:lsdException w:unhideWhenUsed="0" w:uiPriority="62" w:semiHidden="0" w:name="Light Grid Accent 1"/>
+    <w:lsdException w:unhideWhenUsed="0" w:uiPriority="63" w:semiHidden="0" w:name="Medium Shading 1 Accent 1"/>
+    <w:lsdException w:unhideWhenUsed="0" w:uiPriority="64" w:semiHidden="0" w:name="Medium Shading 2 Accent 1"/>
+    <w:lsdException w:unhideWhenUsed="0" w:uiPriority="65" w:semiHidden="0" w:name="Medium List 1 Accent 1"/>
+    <w:lsdException w:uiPriority="99" w:semiHidden="0" w:name="List Paragraph"/>
+    <w:lsdException w:unhideWhenUsed="0" w:uiPriority="66" w:semiHidden="0" w:name="Medium List 2 Accent 1"/>
+    <w:lsdException w:unhideWhenUsed="0" w:uiPriority="67" w:semiHidden="0" w:name="Medium Grid 1 Accent 1"/>
+    <w:lsdException w:unhideWhenUsed="0" w:uiPriority="68" w:semiHidden="0" w:name="Medium Grid 2 Accent 1"/>
+    <w:lsdException w:unhideWhenUsed="0" w:uiPriority="69" w:semiHidden="0" w:name="Medium Grid 3 Accent 1"/>
+    <w:lsdException w:unhideWhenUsed="0" w:uiPriority="70" w:semiHidden="0" w:name="Dark List Accent 1"/>
+    <w:lsdException w:unhideWhenUsed="0" w:uiPriority="71" w:semiHidden="0" w:name="Colorful Shading Accent 1"/>
+    <w:lsdException w:unhideWhenUsed="0" w:uiPriority="72" w:semiHidden="0" w:name="Colorful List Accent 1"/>
+    <w:lsdException w:unhideWhenUsed="0" w:uiPriority="73" w:semiHidden="0" w:name="Colorful Grid Accent 1"/>
+    <w:lsdException w:unhideWhenUsed="0" w:uiPriority="60" w:semiHidden="0" w:name="Light Shading Accent 2"/>
+    <w:lsdException w:unhideWhenUsed="0" w:uiPriority="61" w:semiHidden="0" w:name="Light List Accent 2"/>
+    <w:lsdException w:unhideWhenUsed="0" w:uiPriority="62" w:semiHidden="0" w:name="Light Grid Accent 2"/>
+    <w:lsdException w:unhideWhenUsed="0" w:uiPriority="63" w:semiHidden="0" w:name="Medium Shading 1 Accent 2"/>
+    <w:lsdException w:unhideWhenUsed="0" w:uiPriority="64" w:semiHidden="0" w:name="Medium Shading 2 Accent 2"/>
+    <w:lsdException w:unhideWhenUsed="0" w:uiPriority="65" w:semiHidden="0" w:name="Medium List 1 Accent 2"/>
+    <w:lsdException w:unhideWhenUsed="0" w:uiPriority="66" w:semiHidden="0" w:name="Medium List 2 Accent 2"/>
+    <w:lsdException w:unhideWhenUsed="0" w:uiPriority="67" w:semiHidden="0" w:name="Medium Grid 1 Accent 2"/>
+    <w:lsdException w:unhideWhenUsed="0" w:uiPriority="68" w:semiHidden="0" w:name="Medium Grid 2 Accent 2"/>
+    <w:lsdException w:unhideWhenUsed="0" w:uiPriority="69" w:semiHidden="0" w:name="Medium Grid 3 Accent 2"/>
+    <w:lsdException w:unhideWhenUsed="0" w:uiPriority="70" w:semiHidden="0" w:name="Dark List Accent 2"/>
+    <w:lsdException w:unhideWhenUsed="0" w:uiPriority="71" w:semiHidden="0" w:name="Colorful Shading Accent 2"/>
+    <w:lsdException w:unhideWhenUsed="0" w:uiPriority="72" w:semiHidden="0" w:name="Colorful List Accent 2"/>
+    <w:lsdException w:unhideWhenUsed="0" w:uiPriority="73" w:semiHidden="0" w:name="Colorful Grid Accent 2"/>
+    <w:lsdException w:unhideWhenUsed="0" w:uiPriority="60" w:semiHidden="0" w:name="Light Shading Accent 3"/>
+    <w:lsdException w:unhideWhenUsed="0" w:uiPriority="61" w:semiHidden="0" w:name="Light List Accent 3"/>
+    <w:lsdException w:unhideWhenUsed="0" w:uiPriority="62" w:semiHidden="0" w:name="Light Grid Accent 3"/>
+    <w:lsdException w:unhideWhenUsed="0" w:uiPriority="63" w:semiHidden="0" w:name="Medium Shading 1 Accent 3"/>
+    <w:lsdException w:unhideWhenUsed="0" w:uiPriority="64" w:semiHidden="0" w:name="Medium Shading 2 Accent 3"/>
+    <w:lsdException w:unhideWhenUsed="0" w:uiPriority="65" w:semiHidden="0" w:name="Medium List 1 Accent 3"/>
+    <w:lsdException w:unhideWhenUsed="0" w:uiPriority="66" w:semiHidden="0" w:name="Medium List 2 Accent 3"/>
+    <w:lsdException w:unhideWhenUsed="0" w:uiPriority="67" w:semiHidden="0" w:name="Medium Grid 1 Accent 3"/>
+    <w:lsdException w:unhideWhenUsed="0" w:uiPriority="68" w:semiHidden="0" w:name="Medium Grid 2 Accent 3"/>
+    <w:lsdException w:unhideWhenUsed="0" w:uiPriority="69" w:semiHidden="0" w:name="Medium Grid 3 Accent 3"/>
+    <w:lsdException w:unhideWhenUsed="0" w:uiPriority="70" w:semiHidden="0" w:name="Dark List Accent 3"/>
+    <w:lsdException w:unhideWhenUsed="0" w:uiPriority="71" w:semiHidden="0" w:name="Colorful Shading Accent 3"/>
+    <w:lsdException w:unhideWhenUsed="0" w:uiPriority="72" w:semiHidden="0" w:name="Colorful List Accent 3"/>
+    <w:lsdException w:unhideWhenUsed="0" w:uiPriority="73" w:semiHidden="0" w:name="Colorful Grid Accent 3"/>
+    <w:lsdException w:unhideWhenUsed="0" w:uiPriority="60" w:semiHidden="0" w:name="Light Shading Accent 4"/>
+    <w:lsdException w:unhideWhenUsed="0" w:uiPriority="61" w:semiHidden="0" w:name="Light List Accent 4"/>
+    <w:lsdException w:unhideWhenUsed="0" w:uiPriority="62" w:semiHidden="0" w:name="Light Grid Accent 4"/>
+    <w:lsdException w:unhideWhenUsed="0" w:uiPriority="63" w:semiHidden="0" w:name="Medium Shading 1 Accent 4"/>
+    <w:lsdException w:unhideWhenUsed="0" w:uiPriority="64" w:semiHidden="0" w:name="Medium Shading 2 Accent 4"/>
+    <w:lsdException w:unhideWhenUsed="0" w:uiPriority="65" w:semiHidden="0" w:name="Medium List 1 Accent 4"/>
+    <w:lsdException w:unhideWhenUsed="0" w:uiPriority="66" w:semiHidden="0" w:name="Medium List 2 Accent 4"/>
+    <w:lsdException w:unhideWhenUsed="0" w:uiPriority="67" w:semiHidden="0" w:name="Medium Grid 1 Accent 4"/>
+    <w:lsdException w:unhideWhenUsed="0" w:uiPriority="68" w:semiHidden="0" w:name="Medium Grid 2 Accent 4"/>
+    <w:lsdException w:unhideWhenUsed="0" w:uiPriority="69" w:semiHidden="0" w:name="Medium Grid 3 Accent 4"/>
+    <w:lsdException w:unhideWhenUsed="0" w:uiPriority="70" w:semiHidden="0" w:name="Dark List Accent 4"/>
+    <w:lsdException w:unhideWhenUsed="0" w:uiPriority="71" w:semiHidden="0" w:name="Colorful Shading Accent 4"/>
+    <w:lsdException w:unhideWhenUsed="0" w:uiPriority="72" w:semiHidden="0" w:name="Colorful List Accent 4"/>
+    <w:lsdException w:unhideWhenUsed="0" w:uiPriority="73" w:semiHidden="0" w:name="Colorful Grid Accent 4"/>
+    <w:lsdException w:unhideWhenUsed="0" w:uiPriority="60" w:semiHidden="0" w:name="Light Shading Accent 5"/>
+    <w:lsdException w:unhideWhenUsed="0" w:uiPriority="61" w:semiHidden="0" w:name="Light List Accent 5"/>
+    <w:lsdException w:unhideWhenUsed="0" w:uiPriority="62" w:semiHidden="0" w:name="Light Grid Accent 5"/>
+    <w:lsdException w:unhideWhenUsed="0" w:uiPriority="63" w:semiHidden="0" w:name="Medium Shading 1 Accent 5"/>
+    <w:lsdException w:unhideWhenUsed="0" w:uiPriority="64" w:semiHidden="0" w:name="Medium Shading 2 Accent 5"/>
+    <w:lsdException w:unhideWhenUsed="0" w:uiPriority="65" w:semiHidden="0" w:name="Medium List 1 Accent 5"/>
+    <w:lsdException w:unhideWhenUsed="0" w:uiPriority="66" w:semiHidden="0" w:name="Medium List 2 Accent 5"/>
+    <w:lsdException w:unhideWhenUsed="0" w:uiPriority="67" w:semiHidden="0" w:name="Medium Grid 1 Accent 5"/>
+    <w:lsdException w:unhideWhenUsed="0" w:uiPriority="68" w:semiHidden="0" w:name="Medium Grid 2 Accent 5"/>
+    <w:lsdException w:unhideWhenUsed="0" w:uiPriority="69" w:semiHidden="0" w:name="Medium Grid 3 Accent 5"/>
+    <w:lsdException w:unhideWhenUsed="0" w:uiPriority="70" w:semiHidden="0" w:name="Dark List Accent 5"/>
+    <w:lsdException w:unhideWhenUsed="0" w:uiPriority="71" w:semiHidden="0" w:name="Colorful Shading Accent 5"/>
+    <w:lsdException w:unhideWhenUsed="0" w:uiPriority="72" w:semiHidden="0" w:name="Colorful List Accent 5"/>
+    <w:lsdException w:unhideWhenUsed="0" w:uiPriority="73" w:semiHidden="0" w:name="Colorful Grid Accent 5"/>
+    <w:lsdException w:unhideWhenUsed="0" w:uiPriority="60" w:semiHidden="0" w:name="Light Shading Accent 6"/>
+    <w:lsdException w:unhideWhenUsed="0" w:uiPriority="61" w:semiHidden="0" w:name="Light List Accent 6"/>
+    <w:lsdException w:unhideWhenUsed="0" w:uiPriority="62" w:semiHidden="0" w:name="Light Grid Accent 6"/>
+    <w:lsdException w:unhideWhenUsed="0" w:uiPriority="63" w:semiHidden="0" w:name="Medium Shading 1 Accent 6"/>
+    <w:lsdException w:unhideWhenUsed="0" w:uiPriority="64" w:semiHidden="0" w:name="Medium Shading 2 Accent 6"/>
+    <w:lsdException w:unhideWhenUsed="0" w:uiPriority="65" w:semiHidden="0" w:name="Medium List 1 Accent 6"/>
+    <w:lsdException w:unhideWhenUsed="0" w:uiPriority="66" w:semiHidden="0" w:name="Medium List 2 Accent 6"/>
+    <w:lsdException w:unhideWhenUsed="0" w:uiPriority="67" w:semiHidden="0" w:name="Medium Grid 1 Accent 6"/>
+    <w:lsdException w:unhideWhenUsed="0" w:uiPriority="68" w:semiHidden="0" w:name="Medium Grid 2 Accent 6"/>
+    <w:lsdException w:unhideWhenUsed="0" w:uiPriority="69" w:semiHidden="0" w:name="Medium Grid 3 Accent 6"/>
+    <w:lsdException w:unhideWhenUsed="0" w:uiPriority="70" w:semiHidden="0" w:name="Dark List Accent 6"/>
+    <w:lsdException w:unhideWhenUsed="0" w:uiPriority="71" w:semiHidden="0" w:name="Colorful Shading Accent 6"/>
+    <w:lsdException w:unhideWhenUsed="0" w:uiPriority="72" w:semiHidden="0" w:name="Colorful List Accent 6"/>
+    <w:lsdException w:unhideWhenUsed="0" w:uiPriority="73" w:semiHidden="0" w:name="Colorful Grid Accent 6"/>
   </w:latentStyles>
-  <w:style w:type="paragraph" w:default="1" w:styleId="a">
+  <w:style w:type="paragraph" w:default="1" w:styleId="1">
     <w:name w:val="Normal"/>
     <w:qFormat/>
-    <w:rsid w:val="00C017FD"/>
+    <w:uiPriority w:val="0"/>
     <w:pPr>
       <w:widowControl w:val="0"/>
       <w:jc w:val="both"/>
     </w:pPr>
     <w:rPr>
-      <w:rFonts w:ascii="Calibri" w:hAnsi="Calibri"/>
+      <w:rFonts w:ascii="Calibri" w:hAnsi="Calibri" w:eastAsia="宋体" w:cs="Times New Roman"/>
       <w:kern w:val="2"/>
       <w:sz w:val="21"/>
       <w:szCs w:val="24"/>
+      <w:lang w:val="en-US" w:eastAsia="zh-CN" w:bidi="ar-SA"/>
     </w:rPr>
   </w:style>
-  <w:style w:type="character" w:default="1" w:styleId="a0">
+  <w:style w:type="character" w:default="1" w:styleId="6">
     <w:name w:val="Default Paragraph Font"/>
+    <w:unhideWhenUsed/>
     <w:uiPriority w:val="1"/>
-    <w:semiHidden/>
-    <w:unhideWhenUsed/>
   </w:style>
-  <w:style w:type="table" w:default="1" w:styleId="a1">
+  <w:style w:type="table" w:default="1" w:styleId="7">
     <w:name w:val="Normal Table"/>
-    <w:uiPriority w:val="99"/>
-    <w:semiHidden/>
     <w:unhideWhenUsed/>
     <w:qFormat/>
+    <w:uiPriority w:val="99"/>
     <w:tblPr>
-      <w:tblInd w:w="0" w:type="dxa"/>
+      <w:tblLayout w:type="fixed"/>
       <w:tblCellMar>
         <w:top w:w="0" w:type="dxa"/>
         <w:left w:w="108" w:type="dxa"/>
@@ -1736,33 +1759,25 @@
       </w:tblCellMar>
     </w:tblPr>
   </w:style>
-  <w:style w:type="numbering" w:default="1" w:styleId="a2">
-    <w:name w:val="No List"/>
-    <w:uiPriority w:val="99"/>
-    <w:semiHidden/>
-    <w:unhideWhenUsed/>
-  </w:style>
-  <w:style w:type="paragraph" w:styleId="a3">
+  <w:style w:type="paragraph" w:styleId="2">
     <w:name w:val="Balloon Text"/>
-    <w:basedOn w:val="a"/>
-    <w:link w:val="Char"/>
-    <w:uiPriority w:val="99"/>
+    <w:basedOn w:val="1"/>
+    <w:link w:val="13"/>
     <w:unhideWhenUsed/>
     <w:qFormat/>
-    <w:rsid w:val="00C017FD"/>
+    <w:uiPriority w:val="99"/>
     <w:rPr>
       <w:sz w:val="18"/>
       <w:szCs w:val="18"/>
     </w:rPr>
   </w:style>
-  <w:style w:type="paragraph" w:styleId="a4">
+  <w:style w:type="paragraph" w:styleId="3">
     <w:name w:val="footer"/>
-    <w:basedOn w:val="a"/>
-    <w:link w:val="Char0"/>
-    <w:uiPriority w:val="99"/>
+    <w:basedOn w:val="1"/>
+    <w:link w:val="12"/>
     <w:unhideWhenUsed/>
     <w:qFormat/>
-    <w:rsid w:val="00C017FD"/>
+    <w:uiPriority w:val="99"/>
     <w:pPr>
       <w:tabs>
         <w:tab w:val="center" w:pos="4153"/>
@@ -1776,17 +1791,16 @@
       <w:szCs w:val="18"/>
     </w:rPr>
   </w:style>
-  <w:style w:type="paragraph" w:styleId="a5">
+  <w:style w:type="paragraph" w:styleId="4">
     <w:name w:val="header"/>
-    <w:basedOn w:val="a"/>
-    <w:link w:val="Char1"/>
-    <w:uiPriority w:val="99"/>
+    <w:basedOn w:val="1"/>
+    <w:link w:val="11"/>
     <w:unhideWhenUsed/>
     <w:qFormat/>
-    <w:rsid w:val="00C017FD"/>
+    <w:uiPriority w:val="99"/>
     <w:pPr>
       <w:pBdr>
-        <w:bottom w:val="single" w:sz="6" w:space="1" w:color="auto"/>
+        <w:bottom w:val="single" w:color="auto" w:sz="6" w:space="1"/>
       </w:pBdr>
       <w:tabs>
         <w:tab w:val="center" w:pos="4153"/>
@@ -1800,14 +1814,13 @@
       <w:szCs w:val="18"/>
     </w:rPr>
   </w:style>
-  <w:style w:type="paragraph" w:styleId="a6">
+  <w:style w:type="paragraph" w:styleId="5">
     <w:name w:val="Title"/>
-    <w:basedOn w:val="a"/>
-    <w:next w:val="a"/>
-    <w:link w:val="Char2"/>
+    <w:basedOn w:val="1"/>
+    <w:next w:val="1"/>
+    <w:link w:val="9"/>
+    <w:qFormat/>
     <w:uiPriority w:val="10"/>
-    <w:qFormat/>
-    <w:rsid w:val="00C017FD"/>
     <w:pPr>
       <w:spacing w:before="240" w:after="60"/>
       <w:jc w:val="center"/>
@@ -1821,25 +1834,25 @@
       <w:szCs w:val="32"/>
     </w:rPr>
   </w:style>
-  <w:style w:type="table" w:styleId="a7">
+  <w:style w:type="table" w:styleId="8">
     <w:name w:val="Table Grid"/>
-    <w:basedOn w:val="a1"/>
+    <w:basedOn w:val="7"/>
     <w:qFormat/>
-    <w:rsid w:val="00C017FD"/>
+    <w:uiPriority w:val="0"/>
     <w:pPr>
       <w:widowControl w:val="0"/>
       <w:jc w:val="both"/>
     </w:pPr>
     <w:tblPr>
-      <w:tblInd w:w="0" w:type="dxa"/>
       <w:tblBorders>
-        <w:top w:val="single" w:sz="4" w:space="0" w:color="auto"/>
-        <w:left w:val="single" w:sz="4" w:space="0" w:color="auto"/>
-        <w:bottom w:val="single" w:sz="4" w:space="0" w:color="auto"/>
-        <w:right w:val="single" w:sz="4" w:space="0" w:color="auto"/>
-        <w:insideH w:val="single" w:sz="4" w:space="0" w:color="auto"/>
-        <w:insideV w:val="single" w:sz="4" w:space="0" w:color="auto"/>
+        <w:top w:val="single" w:color="auto" w:sz="4" w:space="0"/>
+        <w:left w:val="single" w:color="auto" w:sz="4" w:space="0"/>
+        <w:bottom w:val="single" w:color="auto" w:sz="4" w:space="0"/>
+        <w:right w:val="single" w:color="auto" w:sz="4" w:space="0"/>
+        <w:insideH w:val="single" w:color="auto" w:sz="4" w:space="0"/>
+        <w:insideV w:val="single" w:color="auto" w:sz="4" w:space="0"/>
       </w:tblBorders>
+      <w:tblLayout w:type="fixed"/>
       <w:tblCellMar>
         <w:top w:w="0" w:type="dxa"/>
         <w:left w:w="108" w:type="dxa"/>
@@ -1848,92 +1861,85 @@
       </w:tblCellMar>
     </w:tblPr>
   </w:style>
-  <w:style w:type="character" w:customStyle="1" w:styleId="Char2">
+  <w:style w:type="character" w:customStyle="1" w:styleId="9">
     <w:name w:val="标题 Char"/>
-    <w:link w:val="a6"/>
+    <w:link w:val="5"/>
+    <w:qFormat/>
     <w:uiPriority w:val="10"/>
-    <w:qFormat/>
-    <w:rsid w:val="00C017FD"/>
     <w:rPr>
-      <w:rFonts w:ascii="Calibri Light" w:eastAsia="宋体" w:hAnsi="Calibri Light" w:cs="Times New Roman"/>
+      <w:rFonts w:ascii="Calibri Light" w:hAnsi="Calibri Light" w:eastAsia="宋体" w:cs="Times New Roman"/>
       <w:b/>
       <w:bCs/>
       <w:sz w:val="32"/>
       <w:szCs w:val="32"/>
     </w:rPr>
   </w:style>
-  <w:style w:type="character" w:customStyle="1" w:styleId="a8">
+  <w:style w:type="character" w:customStyle="1" w:styleId="10">
     <w:name w:val="标题 字符"/>
-    <w:basedOn w:val="a0"/>
+    <w:basedOn w:val="6"/>
+    <w:qFormat/>
     <w:uiPriority w:val="10"/>
-    <w:qFormat/>
-    <w:rsid w:val="00C017FD"/>
     <w:rPr>
-      <w:rFonts w:asciiTheme="majorHAnsi" w:eastAsiaTheme="majorEastAsia" w:hAnsiTheme="majorHAnsi" w:cstheme="majorBidi"/>
+      <w:rFonts w:asciiTheme="majorHAnsi" w:hAnsiTheme="majorHAnsi" w:eastAsiaTheme="majorEastAsia" w:cstheme="majorBidi"/>
       <w:b/>
       <w:bCs/>
       <w:sz w:val="32"/>
       <w:szCs w:val="32"/>
     </w:rPr>
   </w:style>
-  <w:style w:type="character" w:customStyle="1" w:styleId="Char1">
+  <w:style w:type="character" w:customStyle="1" w:styleId="11">
     <w:name w:val="页眉 Char"/>
-    <w:basedOn w:val="a0"/>
-    <w:link w:val="a5"/>
+    <w:basedOn w:val="6"/>
+    <w:link w:val="4"/>
+    <w:qFormat/>
     <w:uiPriority w:val="99"/>
-    <w:qFormat/>
-    <w:rsid w:val="00C017FD"/>
     <w:rPr>
-      <w:rFonts w:ascii="Calibri" w:eastAsia="宋体" w:hAnsi="Calibri" w:cs="Times New Roman"/>
+      <w:rFonts w:ascii="Calibri" w:hAnsi="Calibri" w:eastAsia="宋体" w:cs="Times New Roman"/>
       <w:sz w:val="18"/>
       <w:szCs w:val="18"/>
     </w:rPr>
   </w:style>
-  <w:style w:type="character" w:customStyle="1" w:styleId="Char0">
+  <w:style w:type="character" w:customStyle="1" w:styleId="12">
     <w:name w:val="页脚 Char"/>
-    <w:basedOn w:val="a0"/>
-    <w:link w:val="a4"/>
+    <w:basedOn w:val="6"/>
+    <w:link w:val="3"/>
+    <w:qFormat/>
     <w:uiPriority w:val="99"/>
-    <w:qFormat/>
-    <w:rsid w:val="00C017FD"/>
     <w:rPr>
-      <w:rFonts w:ascii="Calibri" w:eastAsia="宋体" w:hAnsi="Calibri" w:cs="Times New Roman"/>
+      <w:rFonts w:ascii="Calibri" w:hAnsi="Calibri" w:eastAsia="宋体" w:cs="Times New Roman"/>
       <w:sz w:val="18"/>
       <w:szCs w:val="18"/>
     </w:rPr>
   </w:style>
-  <w:style w:type="character" w:customStyle="1" w:styleId="Char">
+  <w:style w:type="character" w:customStyle="1" w:styleId="13">
     <w:name w:val="批注框文本 Char"/>
-    <w:basedOn w:val="a0"/>
-    <w:link w:val="a3"/>
-    <w:uiPriority w:val="99"/>
+    <w:basedOn w:val="6"/>
+    <w:link w:val="2"/>
     <w:semiHidden/>
     <w:qFormat/>
-    <w:rsid w:val="00C017FD"/>
+    <w:uiPriority w:val="99"/>
     <w:rPr>
-      <w:rFonts w:ascii="Calibri" w:eastAsia="宋体" w:hAnsi="Calibri" w:cs="Times New Roman"/>
+      <w:rFonts w:ascii="Calibri" w:hAnsi="Calibri" w:eastAsia="宋体" w:cs="Times New Roman"/>
       <w:sz w:val="18"/>
       <w:szCs w:val="18"/>
     </w:rPr>
   </w:style>
-  <w:style w:type="paragraph" w:customStyle="1" w:styleId="1">
+  <w:style w:type="paragraph" w:customStyle="1" w:styleId="14">
     <w:name w:val="列出段落1"/>
-    <w:basedOn w:val="a"/>
+    <w:basedOn w:val="1"/>
+    <w:qFormat/>
     <w:uiPriority w:val="34"/>
-    <w:qFormat/>
-    <w:rsid w:val="00C017FD"/>
     <w:pPr>
-      <w:ind w:firstLineChars="200" w:firstLine="420"/>
+      <w:ind w:firstLine="420" w:firstLineChars="200"/>
     </w:pPr>
   </w:style>
-  <w:style w:type="paragraph" w:styleId="a9">
+  <w:style w:type="paragraph" w:styleId="15">
     <w:name w:val="List Paragraph"/>
-    <w:basedOn w:val="a"/>
+    <w:basedOn w:val="1"/>
+    <w:unhideWhenUsed/>
     <w:uiPriority w:val="99"/>
-    <w:unhideWhenUsed/>
-    <w:rsid w:val="00DC7983"/>
     <w:pPr>
-      <w:ind w:firstLineChars="200" w:firstLine="420"/>
+      <w:ind w:firstLine="420" w:firstLineChars="200"/>
     </w:pPr>
   </w:style>
 </w:styles>
@@ -2191,7 +2197,6 @@
     </a:fmtScheme>
   </a:themeElements>
   <a:objectDefaults/>
-  <a:extraClrSchemeLst/>
 </a:theme>
 </file>
 
